--- a/2.1-SE-4352.001-AandD/Assignment/Assignment6/AML140830-Assignment6.docx
+++ b/2.1-SE-4352.001-AandD/Assignment/Assignment6/AML140830-Assignment6.docx
@@ -276,504 +276,672 @@
           <w:szCs w:val="28"/>
         </w:rPr>
       </w:pPr>
+      <w:r>
+        <w:rPr>
+          <w:rFonts w:ascii="Arial" w:hAnsi="Arial" w:cs="Arial"/>
+          <w:b/>
+          <w:bCs/>
+          <w:i/>
+          <w:iCs/>
+          <w:sz w:val="28"/>
+          <w:szCs w:val="28"/>
+        </w:rPr>
+        <w:br w:type="page"/>
+      </w:r>
+    </w:p>
+    <w:p>
+      <w:pPr>
+        <w:rPr>
+          <w:rFonts w:ascii="Arial" w:hAnsi="Arial" w:cs="Arial"/>
+          <w:bCs/>
+          <w:iCs/>
+          <w:sz w:val="28"/>
+          <w:szCs w:val="28"/>
+        </w:rPr>
+      </w:pPr>
+    </w:p>
+    <w:p>
+      <w:pPr>
+        <w:autoSpaceDE w:val="0"/>
+        <w:autoSpaceDN w:val="0"/>
+        <w:adjustRightInd w:val="0"/>
+        <w:spacing w:after="0" w:line="240" w:lineRule="auto"/>
+        <w:rPr>
+          <w:rFonts w:ascii="Arial" w:hAnsi="Arial" w:cs="Arial"/>
+          <w:b/>
+          <w:bCs/>
+          <w:i/>
+          <w:iCs/>
+          <w:sz w:val="28"/>
+          <w:szCs w:val="28"/>
+        </w:rPr>
+      </w:pPr>
+      <w:r>
+        <w:rPr>
+          <w:rFonts w:ascii="Arial" w:hAnsi="Arial" w:cs="Arial"/>
+          <w:b/>
+          <w:bCs/>
+          <w:i/>
+          <w:iCs/>
+          <w:sz w:val="28"/>
+          <w:szCs w:val="28"/>
+        </w:rPr>
+        <w:t>Question 2</w:t>
+      </w:r>
+    </w:p>
+    <w:p>
+      <w:pPr>
+        <w:autoSpaceDE w:val="0"/>
+        <w:autoSpaceDN w:val="0"/>
+        <w:adjustRightInd w:val="0"/>
+        <w:spacing w:after="0" w:line="240" w:lineRule="auto"/>
+        <w:rPr>
+          <w:rFonts w:ascii="Arial" w:hAnsi="Arial" w:cs="Arial"/>
+          <w:sz w:val="24"/>
+          <w:szCs w:val="24"/>
+        </w:rPr>
+      </w:pPr>
+      <w:r>
+        <w:rPr>
+          <w:rFonts w:ascii="Arial" w:hAnsi="Arial" w:cs="Arial"/>
+          <w:sz w:val="24"/>
+          <w:szCs w:val="24"/>
+        </w:rPr>
+        <w:t xml:space="preserve">Provide the context, problem, and a </w:t>
+      </w:r>
+      <w:r>
+        <w:rPr>
+          <w:rFonts w:ascii="Arial" w:hAnsi="Arial" w:cs="Arial"/>
+          <w:sz w:val="24"/>
+          <w:szCs w:val="24"/>
+        </w:rPr>
+        <w:t>real-world</w:t>
+      </w:r>
+      <w:r>
+        <w:rPr>
+          <w:rFonts w:ascii="Arial" w:hAnsi="Arial" w:cs="Arial"/>
+          <w:sz w:val="24"/>
+          <w:szCs w:val="24"/>
+        </w:rPr>
+        <w:t xml:space="preserve"> scenario for architecture</w:t>
+      </w:r>
+    </w:p>
+    <w:p>
+      <w:pPr>
+        <w:autoSpaceDE w:val="0"/>
+        <w:autoSpaceDN w:val="0"/>
+        <w:adjustRightInd w:val="0"/>
+        <w:spacing w:after="0" w:line="240" w:lineRule="auto"/>
+        <w:rPr>
+          <w:rFonts w:ascii="Arial" w:hAnsi="Arial" w:cs="Arial"/>
+          <w:sz w:val="24"/>
+          <w:szCs w:val="24"/>
+        </w:rPr>
+      </w:pPr>
+      <w:r>
+        <w:rPr>
+          <w:rFonts w:ascii="Arial" w:hAnsi="Arial" w:cs="Arial"/>
+          <w:sz w:val="24"/>
+          <w:szCs w:val="24"/>
+        </w:rPr>
+        <w:t>reconstruction (different from class example).</w:t>
+      </w:r>
+    </w:p>
+    <w:p>
+      <w:pPr>
+        <w:autoSpaceDE w:val="0"/>
+        <w:autoSpaceDN w:val="0"/>
+        <w:adjustRightInd w:val="0"/>
+        <w:spacing w:after="0" w:line="240" w:lineRule="auto"/>
+        <w:rPr>
+          <w:rFonts w:ascii="Arial" w:hAnsi="Arial" w:cs="Arial"/>
+          <w:sz w:val="24"/>
+          <w:szCs w:val="24"/>
+        </w:rPr>
+      </w:pPr>
+    </w:p>
+    <w:p>
+      <w:pPr>
+        <w:autoSpaceDE w:val="0"/>
+        <w:autoSpaceDN w:val="0"/>
+        <w:adjustRightInd w:val="0"/>
+        <w:spacing w:after="0" w:line="240" w:lineRule="auto"/>
+        <w:rPr>
+          <w:rFonts w:ascii="Arial" w:hAnsi="Arial" w:cs="Arial"/>
+          <w:sz w:val="28"/>
+          <w:szCs w:val="28"/>
+        </w:rPr>
+      </w:pPr>
+      <w:r>
+        <w:rPr>
+          <w:rFonts w:ascii="Arial" w:hAnsi="Arial" w:cs="Arial"/>
+          <w:sz w:val="28"/>
+          <w:szCs w:val="28"/>
+        </w:rPr>
+        <w:t>Context</w:t>
+      </w:r>
+      <w:r>
+        <w:rPr>
+          <w:rFonts w:ascii="Arial" w:hAnsi="Arial" w:cs="Arial"/>
+          <w:sz w:val="28"/>
+          <w:szCs w:val="28"/>
+        </w:rPr>
+        <w:t>:</w:t>
+      </w:r>
+    </w:p>
+    <w:p>
+      <w:pPr>
+        <w:autoSpaceDE w:val="0"/>
+        <w:autoSpaceDN w:val="0"/>
+        <w:adjustRightInd w:val="0"/>
+        <w:spacing w:after="0" w:line="240" w:lineRule="auto"/>
+        <w:rPr>
+          <w:rFonts w:ascii="Arial" w:hAnsi="Arial" w:cs="Arial"/>
+          <w:sz w:val="24"/>
+          <w:szCs w:val="24"/>
+        </w:rPr>
+      </w:pPr>
+    </w:p>
+    <w:p>
+      <w:pPr>
+        <w:autoSpaceDE w:val="0"/>
+        <w:autoSpaceDN w:val="0"/>
+        <w:adjustRightInd w:val="0"/>
+        <w:spacing w:after="0" w:line="240" w:lineRule="auto"/>
+        <w:rPr>
+          <w:rFonts w:ascii="Arial" w:hAnsi="Arial" w:cs="Arial"/>
+          <w:sz w:val="24"/>
+          <w:szCs w:val="24"/>
+        </w:rPr>
+      </w:pPr>
+      <w:r>
+        <w:rPr>
+          <w:rFonts w:ascii="Arial" w:hAnsi="Arial" w:cs="Arial"/>
+          <w:sz w:val="24"/>
+          <w:szCs w:val="24"/>
+        </w:rPr>
+        <w:t xml:space="preserve">A team designed, developed and deployed a system for an Android phone application. The original architecture documents </w:t>
+      </w:r>
+      <w:r>
+        <w:rPr>
+          <w:rFonts w:ascii="Arial" w:hAnsi="Arial" w:cs="Arial"/>
+          <w:sz w:val="24"/>
+          <w:szCs w:val="24"/>
+        </w:rPr>
+        <w:t>are incomplete</w:t>
+      </w:r>
+      <w:r>
+        <w:rPr>
+          <w:rFonts w:ascii="Arial" w:hAnsi="Arial" w:cs="Arial"/>
+          <w:sz w:val="24"/>
+          <w:szCs w:val="24"/>
+        </w:rPr>
+        <w:t>, and half the original developers still work for the company. Today, the business goals shifted, and the company would like to market to iOS customers as well as Android.</w:t>
+      </w:r>
+    </w:p>
+    <w:p>
+      <w:pPr>
+        <w:autoSpaceDE w:val="0"/>
+        <w:autoSpaceDN w:val="0"/>
+        <w:adjustRightInd w:val="0"/>
+        <w:spacing w:after="0" w:line="240" w:lineRule="auto"/>
+        <w:rPr>
+          <w:rFonts w:ascii="Arial" w:hAnsi="Arial" w:cs="Arial"/>
+          <w:sz w:val="24"/>
+          <w:szCs w:val="24"/>
+        </w:rPr>
+      </w:pPr>
+    </w:p>
+    <w:p>
+      <w:pPr>
+        <w:autoSpaceDE w:val="0"/>
+        <w:autoSpaceDN w:val="0"/>
+        <w:adjustRightInd w:val="0"/>
+        <w:spacing w:after="0" w:line="240" w:lineRule="auto"/>
+        <w:rPr>
+          <w:rFonts w:ascii="Arial" w:hAnsi="Arial" w:cs="Arial"/>
+          <w:sz w:val="28"/>
+          <w:szCs w:val="28"/>
+        </w:rPr>
+      </w:pPr>
+      <w:r>
+        <w:rPr>
+          <w:rFonts w:ascii="Arial" w:hAnsi="Arial" w:cs="Arial"/>
+          <w:sz w:val="28"/>
+          <w:szCs w:val="28"/>
+        </w:rPr>
+        <w:t>Problem</w:t>
+      </w:r>
+      <w:r>
+        <w:rPr>
+          <w:rFonts w:ascii="Arial" w:hAnsi="Arial" w:cs="Arial"/>
+          <w:sz w:val="28"/>
+          <w:szCs w:val="28"/>
+        </w:rPr>
+        <w:t>:</w:t>
+      </w:r>
+    </w:p>
+    <w:p>
+      <w:pPr>
+        <w:autoSpaceDE w:val="0"/>
+        <w:autoSpaceDN w:val="0"/>
+        <w:adjustRightInd w:val="0"/>
+        <w:spacing w:after="0" w:line="240" w:lineRule="auto"/>
+        <w:rPr>
+          <w:rFonts w:ascii="Arial" w:hAnsi="Arial" w:cs="Arial"/>
+          <w:sz w:val="24"/>
+          <w:szCs w:val="24"/>
+        </w:rPr>
+      </w:pPr>
+    </w:p>
+    <w:p>
+      <w:pPr>
+        <w:autoSpaceDE w:val="0"/>
+        <w:autoSpaceDN w:val="0"/>
+        <w:adjustRightInd w:val="0"/>
+        <w:spacing w:after="0" w:line="240" w:lineRule="auto"/>
+        <w:rPr>
+          <w:rFonts w:ascii="Arial" w:hAnsi="Arial" w:cs="Arial"/>
+          <w:sz w:val="24"/>
+          <w:szCs w:val="24"/>
+        </w:rPr>
+      </w:pPr>
+      <w:r>
+        <w:rPr>
+          <w:rFonts w:ascii="Arial" w:hAnsi="Arial" w:cs="Arial"/>
+          <w:sz w:val="24"/>
+          <w:szCs w:val="24"/>
+        </w:rPr>
+        <w:t>Our manager would like a cost estimate of reusing the existing architecture when porting between Android and iOS development frameworks.</w:t>
+      </w:r>
+    </w:p>
+    <w:p>
+      <w:pPr>
+        <w:autoSpaceDE w:val="0"/>
+        <w:autoSpaceDN w:val="0"/>
+        <w:adjustRightInd w:val="0"/>
+        <w:spacing w:after="0" w:line="240" w:lineRule="auto"/>
+        <w:rPr>
+          <w:rFonts w:ascii="Arial" w:hAnsi="Arial" w:cs="Arial"/>
+          <w:sz w:val="24"/>
+          <w:szCs w:val="24"/>
+        </w:rPr>
+      </w:pPr>
+    </w:p>
+    <w:p>
+      <w:pPr>
+        <w:autoSpaceDE w:val="0"/>
+        <w:autoSpaceDN w:val="0"/>
+        <w:adjustRightInd w:val="0"/>
+        <w:spacing w:after="0" w:line="240" w:lineRule="auto"/>
+        <w:rPr>
+          <w:rFonts w:ascii="Arial" w:hAnsi="Arial" w:cs="Arial"/>
+          <w:sz w:val="28"/>
+          <w:szCs w:val="28"/>
+        </w:rPr>
+      </w:pPr>
+      <w:r>
+        <w:rPr>
+          <w:rFonts w:ascii="Arial" w:hAnsi="Arial" w:cs="Arial"/>
+          <w:sz w:val="28"/>
+          <w:szCs w:val="28"/>
+        </w:rPr>
+        <w:t>Scenario</w:t>
+      </w:r>
+      <w:r>
+        <w:rPr>
+          <w:rFonts w:ascii="Arial" w:hAnsi="Arial" w:cs="Arial"/>
+          <w:sz w:val="28"/>
+          <w:szCs w:val="28"/>
+        </w:rPr>
+        <w:t>:</w:t>
+      </w:r>
+    </w:p>
+    <w:p>
+      <w:pPr>
+        <w:jc w:val="both"/>
+        <w:rPr>
+          <w:rFonts w:ascii="Arial" w:hAnsi="Arial" w:cs="Arial"/>
+          <w:bCs/>
+          <w:iCs/>
+          <w:sz w:val="28"/>
+          <w:szCs w:val="28"/>
+        </w:rPr>
+      </w:pPr>
+    </w:p>
+    <w:p>
+      <w:pPr>
+        <w:jc w:val="both"/>
+        <w:rPr>
+          <w:rFonts w:ascii="Arial" w:hAnsi="Arial" w:cs="Arial"/>
+          <w:b/>
+          <w:bCs/>
+          <w:i/>
+          <w:iCs/>
+          <w:sz w:val="24"/>
+          <w:szCs w:val="24"/>
+        </w:rPr>
+      </w:pPr>
+      <w:r>
+        <w:rPr>
+          <w:rFonts w:ascii="Arial" w:hAnsi="Arial" w:cs="Arial"/>
+          <w:bCs/>
+          <w:iCs/>
+          <w:sz w:val="24"/>
+          <w:szCs w:val="24"/>
+        </w:rPr>
+        <w:t>Reconstruction would be necessary to evaluate the cost analysis of porting the system to iOS.</w:t>
+      </w:r>
+    </w:p>
+    <w:p>
+      <w:pPr>
+        <w:rPr>
+          <w:rFonts w:ascii="Arial" w:hAnsi="Arial" w:cs="Arial"/>
+          <w:b/>
+          <w:bCs/>
+          <w:i/>
+          <w:iCs/>
+          <w:sz w:val="28"/>
+          <w:szCs w:val="28"/>
+        </w:rPr>
+      </w:pPr>
+      <w:r>
+        <w:rPr>
+          <w:rFonts w:ascii="Arial" w:hAnsi="Arial" w:cs="Arial"/>
+          <w:b/>
+          <w:bCs/>
+          <w:i/>
+          <w:iCs/>
+          <w:sz w:val="28"/>
+          <w:szCs w:val="28"/>
+        </w:rPr>
+        <w:br w:type="page"/>
+      </w:r>
+    </w:p>
+    <w:p>
+      <w:pPr>
+        <w:rPr>
+          <w:rFonts w:ascii="Arial" w:hAnsi="Arial" w:cs="Arial"/>
+          <w:b/>
+          <w:bCs/>
+          <w:i/>
+          <w:iCs/>
+          <w:sz w:val="28"/>
+          <w:szCs w:val="28"/>
+        </w:rPr>
+      </w:pPr>
+    </w:p>
+    <w:p>
+      <w:pPr>
+        <w:autoSpaceDE w:val="0"/>
+        <w:autoSpaceDN w:val="0"/>
+        <w:adjustRightInd w:val="0"/>
+        <w:spacing w:after="0" w:line="240" w:lineRule="auto"/>
+        <w:rPr>
+          <w:rFonts w:ascii="Arial" w:hAnsi="Arial" w:cs="Arial"/>
+          <w:b/>
+          <w:bCs/>
+          <w:i/>
+          <w:iCs/>
+          <w:sz w:val="28"/>
+          <w:szCs w:val="28"/>
+        </w:rPr>
+      </w:pPr>
+      <w:r>
+        <w:rPr>
+          <w:rFonts w:ascii="Arial" w:hAnsi="Arial" w:cs="Arial"/>
+          <w:b/>
+          <w:bCs/>
+          <w:i/>
+          <w:iCs/>
+          <w:sz w:val="28"/>
+          <w:szCs w:val="28"/>
+        </w:rPr>
+        <w:t>Question 3</w:t>
+      </w:r>
+    </w:p>
+    <w:p>
+      <w:pPr>
+        <w:autoSpaceDE w:val="0"/>
+        <w:autoSpaceDN w:val="0"/>
+        <w:adjustRightInd w:val="0"/>
+        <w:spacing w:after="0" w:line="240" w:lineRule="auto"/>
+        <w:rPr>
+          <w:rFonts w:ascii="Arial" w:hAnsi="Arial" w:cs="Arial"/>
+          <w:sz w:val="24"/>
+          <w:szCs w:val="24"/>
+        </w:rPr>
+      </w:pPr>
+      <w:r>
+        <w:rPr>
+          <w:rFonts w:ascii="Arial" w:hAnsi="Arial" w:cs="Arial"/>
+          <w:sz w:val="24"/>
+          <w:szCs w:val="24"/>
+        </w:rPr>
+        <w:t xml:space="preserve">You oversee the football stadium at a Big Ten school and </w:t>
+      </w:r>
+      <w:r>
+        <w:rPr>
+          <w:rFonts w:ascii="Arial" w:hAnsi="Arial" w:cs="Arial"/>
+          <w:sz w:val="24"/>
+          <w:szCs w:val="24"/>
+        </w:rPr>
+        <w:t>oversee</w:t>
+      </w:r>
+      <w:r>
+        <w:rPr>
+          <w:rFonts w:ascii="Arial" w:hAnsi="Arial" w:cs="Arial"/>
+          <w:sz w:val="24"/>
+          <w:szCs w:val="24"/>
+        </w:rPr>
+        <w:t xml:space="preserve"> security.</w:t>
+      </w:r>
+    </w:p>
+    <w:p>
+      <w:pPr>
+        <w:autoSpaceDE w:val="0"/>
+        <w:autoSpaceDN w:val="0"/>
+        <w:adjustRightInd w:val="0"/>
+        <w:spacing w:after="0" w:line="240" w:lineRule="auto"/>
+        <w:rPr>
+          <w:rFonts w:ascii="Arial" w:hAnsi="Arial" w:cs="Arial"/>
+          <w:sz w:val="24"/>
+          <w:szCs w:val="24"/>
+        </w:rPr>
+      </w:pPr>
+      <w:r>
+        <w:rPr>
+          <w:rFonts w:ascii="Arial" w:hAnsi="Arial" w:cs="Arial"/>
+          <w:sz w:val="24"/>
+          <w:szCs w:val="24"/>
+        </w:rPr>
+        <w:t>Answer the following questions with a security mindset:</w:t>
+      </w:r>
+    </w:p>
+    <w:p>
+      <w:pPr>
+        <w:autoSpaceDE w:val="0"/>
+        <w:autoSpaceDN w:val="0"/>
+        <w:adjustRightInd w:val="0"/>
+        <w:spacing w:after="0" w:line="240" w:lineRule="auto"/>
+        <w:rPr>
+          <w:rFonts w:ascii="Arial" w:hAnsi="Arial" w:cs="Arial"/>
+          <w:sz w:val="24"/>
+          <w:szCs w:val="24"/>
+        </w:rPr>
+      </w:pPr>
+    </w:p>
+    <w:p>
+      <w:pPr>
+        <w:autoSpaceDE w:val="0"/>
+        <w:autoSpaceDN w:val="0"/>
+        <w:adjustRightInd w:val="0"/>
+        <w:spacing w:after="0" w:line="240" w:lineRule="auto"/>
+        <w:rPr>
+          <w:rFonts w:ascii="Arial" w:hAnsi="Arial" w:cs="Arial"/>
+          <w:sz w:val="24"/>
+          <w:szCs w:val="24"/>
+        </w:rPr>
+      </w:pPr>
+      <w:proofErr w:type="spellStart"/>
+      <w:r>
+        <w:rPr>
+          <w:rFonts w:ascii="Arial" w:hAnsi="Arial" w:cs="Arial"/>
+          <w:sz w:val="24"/>
+          <w:szCs w:val="24"/>
+        </w:rPr>
+        <w:t>i</w:t>
+      </w:r>
+      <w:proofErr w:type="spellEnd"/>
+      <w:r>
+        <w:rPr>
+          <w:rFonts w:ascii="Arial" w:hAnsi="Arial" w:cs="Arial"/>
+          <w:sz w:val="24"/>
+          <w:szCs w:val="24"/>
+        </w:rPr>
+        <w:t>) What assets do you need to protect?</w:t>
+      </w:r>
+    </w:p>
+    <w:p>
+      <w:pPr>
+        <w:autoSpaceDE w:val="0"/>
+        <w:autoSpaceDN w:val="0"/>
+        <w:adjustRightInd w:val="0"/>
+        <w:spacing w:after="0" w:line="240" w:lineRule="auto"/>
+        <w:rPr>
+          <w:rFonts w:ascii="Arial" w:hAnsi="Arial" w:cs="Arial"/>
+          <w:sz w:val="24"/>
+          <w:szCs w:val="24"/>
+        </w:rPr>
+      </w:pPr>
+    </w:p>
+    <w:p>
+      <w:pPr>
+        <w:autoSpaceDE w:val="0"/>
+        <w:autoSpaceDN w:val="0"/>
+        <w:adjustRightInd w:val="0"/>
+        <w:spacing w:after="0" w:line="240" w:lineRule="auto"/>
+        <w:rPr>
+          <w:rFonts w:ascii="Arial" w:hAnsi="Arial" w:cs="Arial"/>
+          <w:sz w:val="24"/>
+          <w:szCs w:val="24"/>
+        </w:rPr>
+      </w:pPr>
+      <w:r>
+        <w:rPr>
+          <w:rFonts w:ascii="Arial" w:hAnsi="Arial" w:cs="Arial"/>
+          <w:sz w:val="24"/>
+          <w:szCs w:val="24"/>
+        </w:rPr>
+        <w:t>Personal information of everyone involved</w:t>
+      </w:r>
+    </w:p>
+    <w:p>
+      <w:pPr>
+        <w:autoSpaceDE w:val="0"/>
+        <w:autoSpaceDN w:val="0"/>
+        <w:adjustRightInd w:val="0"/>
+        <w:spacing w:after="0" w:line="240" w:lineRule="auto"/>
+        <w:rPr>
+          <w:rFonts w:ascii="Arial" w:hAnsi="Arial" w:cs="Arial"/>
+          <w:sz w:val="24"/>
+          <w:szCs w:val="24"/>
+        </w:rPr>
+      </w:pPr>
+      <w:r>
+        <w:rPr>
+          <w:rFonts w:ascii="Arial" w:hAnsi="Arial" w:cs="Arial"/>
+          <w:sz w:val="24"/>
+          <w:szCs w:val="24"/>
+        </w:rPr>
+        <w:tab/>
+        <w:t>Students</w:t>
+      </w:r>
+    </w:p>
+    <w:p>
+      <w:pPr>
+        <w:autoSpaceDE w:val="0"/>
+        <w:autoSpaceDN w:val="0"/>
+        <w:adjustRightInd w:val="0"/>
+        <w:spacing w:after="0" w:line="240" w:lineRule="auto"/>
+        <w:rPr>
+          <w:rFonts w:ascii="Arial" w:hAnsi="Arial" w:cs="Arial"/>
+          <w:sz w:val="24"/>
+          <w:szCs w:val="24"/>
+        </w:rPr>
+      </w:pPr>
+      <w:r>
+        <w:rPr>
+          <w:rFonts w:ascii="Arial" w:hAnsi="Arial" w:cs="Arial"/>
+          <w:sz w:val="24"/>
+          <w:szCs w:val="24"/>
+        </w:rPr>
+        <w:tab/>
+        <w:t>Faculty</w:t>
+      </w:r>
       <w:bookmarkStart w:id="0" w:name="_GoBack"/>
       <w:bookmarkEnd w:id="0"/>
-      <w:r>
-        <w:rPr>
-          <w:rFonts w:ascii="Arial" w:hAnsi="Arial" w:cs="Arial"/>
-          <w:b/>
-          <w:bCs/>
-          <w:i/>
-          <w:iCs/>
-          <w:sz w:val="28"/>
-          <w:szCs w:val="28"/>
-        </w:rPr>
-        <w:br w:type="page"/>
-      </w:r>
-    </w:p>
-    <w:p>
-      <w:pPr>
-        <w:rPr>
-          <w:rFonts w:ascii="Arial" w:hAnsi="Arial" w:cs="Arial"/>
-          <w:bCs/>
-          <w:iCs/>
-          <w:sz w:val="28"/>
-          <w:szCs w:val="28"/>
-        </w:rPr>
-      </w:pPr>
-    </w:p>
-    <w:p>
-      <w:pPr>
-        <w:autoSpaceDE w:val="0"/>
-        <w:autoSpaceDN w:val="0"/>
-        <w:adjustRightInd w:val="0"/>
-        <w:spacing w:after="0" w:line="240" w:lineRule="auto"/>
-        <w:rPr>
-          <w:rFonts w:ascii="Arial" w:hAnsi="Arial" w:cs="Arial"/>
-          <w:b/>
-          <w:bCs/>
-          <w:i/>
-          <w:iCs/>
-          <w:sz w:val="28"/>
-          <w:szCs w:val="28"/>
-        </w:rPr>
-      </w:pPr>
-      <w:r>
-        <w:rPr>
-          <w:rFonts w:ascii="Arial" w:hAnsi="Arial" w:cs="Arial"/>
-          <w:b/>
-          <w:bCs/>
-          <w:i/>
-          <w:iCs/>
-          <w:sz w:val="28"/>
-          <w:szCs w:val="28"/>
-        </w:rPr>
-        <w:t>Question 2</w:t>
-      </w:r>
-    </w:p>
-    <w:p>
-      <w:pPr>
-        <w:autoSpaceDE w:val="0"/>
-        <w:autoSpaceDN w:val="0"/>
-        <w:adjustRightInd w:val="0"/>
-        <w:spacing w:after="0" w:line="240" w:lineRule="auto"/>
-        <w:rPr>
-          <w:rFonts w:ascii="Arial" w:hAnsi="Arial" w:cs="Arial"/>
-          <w:sz w:val="24"/>
-          <w:szCs w:val="24"/>
-        </w:rPr>
-      </w:pPr>
-      <w:r>
-        <w:rPr>
-          <w:rFonts w:ascii="Arial" w:hAnsi="Arial" w:cs="Arial"/>
-          <w:sz w:val="24"/>
-          <w:szCs w:val="24"/>
-        </w:rPr>
-        <w:t xml:space="preserve">Provide the context, problem, and a </w:t>
-      </w:r>
-      <w:r>
-        <w:rPr>
-          <w:rFonts w:ascii="Arial" w:hAnsi="Arial" w:cs="Arial"/>
-          <w:sz w:val="24"/>
-          <w:szCs w:val="24"/>
-        </w:rPr>
-        <w:t>real-world</w:t>
-      </w:r>
-      <w:r>
-        <w:rPr>
-          <w:rFonts w:ascii="Arial" w:hAnsi="Arial" w:cs="Arial"/>
-          <w:sz w:val="24"/>
-          <w:szCs w:val="24"/>
-        </w:rPr>
-        <w:t xml:space="preserve"> scenario for architecture</w:t>
-      </w:r>
-    </w:p>
-    <w:p>
-      <w:pPr>
-        <w:autoSpaceDE w:val="0"/>
-        <w:autoSpaceDN w:val="0"/>
-        <w:adjustRightInd w:val="0"/>
-        <w:spacing w:after="0" w:line="240" w:lineRule="auto"/>
-        <w:rPr>
-          <w:rFonts w:ascii="Arial" w:hAnsi="Arial" w:cs="Arial"/>
-          <w:sz w:val="24"/>
-          <w:szCs w:val="24"/>
-        </w:rPr>
-      </w:pPr>
-      <w:r>
-        <w:rPr>
-          <w:rFonts w:ascii="Arial" w:hAnsi="Arial" w:cs="Arial"/>
-          <w:sz w:val="24"/>
-          <w:szCs w:val="24"/>
-        </w:rPr>
-        <w:t>reconstruction (different from class example).</w:t>
-      </w:r>
-    </w:p>
-    <w:p>
-      <w:pPr>
-        <w:autoSpaceDE w:val="0"/>
-        <w:autoSpaceDN w:val="0"/>
-        <w:adjustRightInd w:val="0"/>
-        <w:spacing w:after="0" w:line="240" w:lineRule="auto"/>
-        <w:rPr>
-          <w:rFonts w:ascii="Arial" w:hAnsi="Arial" w:cs="Arial"/>
-          <w:sz w:val="24"/>
-          <w:szCs w:val="24"/>
-        </w:rPr>
-      </w:pPr>
-    </w:p>
-    <w:p>
-      <w:pPr>
-        <w:autoSpaceDE w:val="0"/>
-        <w:autoSpaceDN w:val="0"/>
-        <w:adjustRightInd w:val="0"/>
-        <w:spacing w:after="0" w:line="240" w:lineRule="auto"/>
-        <w:rPr>
-          <w:rFonts w:ascii="Arial" w:hAnsi="Arial" w:cs="Arial"/>
-          <w:sz w:val="28"/>
-          <w:szCs w:val="28"/>
-        </w:rPr>
-      </w:pPr>
-      <w:r>
-        <w:rPr>
-          <w:rFonts w:ascii="Arial" w:hAnsi="Arial" w:cs="Arial"/>
-          <w:sz w:val="28"/>
-          <w:szCs w:val="28"/>
-        </w:rPr>
-        <w:t>Context</w:t>
-      </w:r>
-      <w:r>
-        <w:rPr>
-          <w:rFonts w:ascii="Arial" w:hAnsi="Arial" w:cs="Arial"/>
-          <w:sz w:val="28"/>
-          <w:szCs w:val="28"/>
-        </w:rPr>
-        <w:t>:</w:t>
-      </w:r>
-    </w:p>
-    <w:p>
-      <w:pPr>
-        <w:autoSpaceDE w:val="0"/>
-        <w:autoSpaceDN w:val="0"/>
-        <w:adjustRightInd w:val="0"/>
-        <w:spacing w:after="0" w:line="240" w:lineRule="auto"/>
-        <w:rPr>
-          <w:rFonts w:ascii="Arial" w:hAnsi="Arial" w:cs="Arial"/>
-          <w:sz w:val="24"/>
-          <w:szCs w:val="24"/>
-        </w:rPr>
-      </w:pPr>
-    </w:p>
-    <w:p>
-      <w:pPr>
-        <w:autoSpaceDE w:val="0"/>
-        <w:autoSpaceDN w:val="0"/>
-        <w:adjustRightInd w:val="0"/>
-        <w:spacing w:after="0" w:line="240" w:lineRule="auto"/>
-        <w:rPr>
-          <w:rFonts w:ascii="Arial" w:hAnsi="Arial" w:cs="Arial"/>
-          <w:sz w:val="24"/>
-          <w:szCs w:val="24"/>
-        </w:rPr>
-      </w:pPr>
-      <w:r>
-        <w:rPr>
-          <w:rFonts w:ascii="Arial" w:hAnsi="Arial" w:cs="Arial"/>
-          <w:sz w:val="24"/>
-          <w:szCs w:val="24"/>
-        </w:rPr>
-        <w:t>A team designed, developed and deployed a system for an Android phone application. The original architecture documents still exist, and half the original developers still work for the company. Today, the business goals shifted, and the company would like to market to iOS customers as well as Android.</w:t>
-      </w:r>
-    </w:p>
-    <w:p>
-      <w:pPr>
-        <w:autoSpaceDE w:val="0"/>
-        <w:autoSpaceDN w:val="0"/>
-        <w:adjustRightInd w:val="0"/>
-        <w:spacing w:after="0" w:line="240" w:lineRule="auto"/>
-        <w:rPr>
-          <w:rFonts w:ascii="Arial" w:hAnsi="Arial" w:cs="Arial"/>
-          <w:sz w:val="24"/>
-          <w:szCs w:val="24"/>
-        </w:rPr>
-      </w:pPr>
-    </w:p>
-    <w:p>
-      <w:pPr>
-        <w:autoSpaceDE w:val="0"/>
-        <w:autoSpaceDN w:val="0"/>
-        <w:adjustRightInd w:val="0"/>
-        <w:spacing w:after="0" w:line="240" w:lineRule="auto"/>
-        <w:rPr>
-          <w:rFonts w:ascii="Arial" w:hAnsi="Arial" w:cs="Arial"/>
-          <w:sz w:val="28"/>
-          <w:szCs w:val="28"/>
-        </w:rPr>
-      </w:pPr>
-      <w:r>
-        <w:rPr>
-          <w:rFonts w:ascii="Arial" w:hAnsi="Arial" w:cs="Arial"/>
-          <w:sz w:val="28"/>
-          <w:szCs w:val="28"/>
-        </w:rPr>
-        <w:t>Problem</w:t>
-      </w:r>
-      <w:r>
-        <w:rPr>
-          <w:rFonts w:ascii="Arial" w:hAnsi="Arial" w:cs="Arial"/>
-          <w:sz w:val="28"/>
-          <w:szCs w:val="28"/>
-        </w:rPr>
-        <w:t>:</w:t>
-      </w:r>
-    </w:p>
-    <w:p>
-      <w:pPr>
-        <w:autoSpaceDE w:val="0"/>
-        <w:autoSpaceDN w:val="0"/>
-        <w:adjustRightInd w:val="0"/>
-        <w:spacing w:after="0" w:line="240" w:lineRule="auto"/>
-        <w:rPr>
-          <w:rFonts w:ascii="Arial" w:hAnsi="Arial" w:cs="Arial"/>
-          <w:sz w:val="24"/>
-          <w:szCs w:val="24"/>
-        </w:rPr>
-      </w:pPr>
-    </w:p>
-    <w:p>
-      <w:pPr>
-        <w:autoSpaceDE w:val="0"/>
-        <w:autoSpaceDN w:val="0"/>
-        <w:adjustRightInd w:val="0"/>
-        <w:spacing w:after="0" w:line="240" w:lineRule="auto"/>
-        <w:rPr>
-          <w:rFonts w:ascii="Arial" w:hAnsi="Arial" w:cs="Arial"/>
-          <w:sz w:val="24"/>
-          <w:szCs w:val="24"/>
-        </w:rPr>
-      </w:pPr>
-      <w:r>
-        <w:rPr>
-          <w:rFonts w:ascii="Arial" w:hAnsi="Arial" w:cs="Arial"/>
-          <w:sz w:val="24"/>
-          <w:szCs w:val="24"/>
-        </w:rPr>
-        <w:t>Our manager would like a cost estimate of reusing the existing architecture when porting between Android and iOS development frameworks.</w:t>
-      </w:r>
-    </w:p>
-    <w:p>
-      <w:pPr>
-        <w:autoSpaceDE w:val="0"/>
-        <w:autoSpaceDN w:val="0"/>
-        <w:adjustRightInd w:val="0"/>
-        <w:spacing w:after="0" w:line="240" w:lineRule="auto"/>
-        <w:rPr>
-          <w:rFonts w:ascii="Arial" w:hAnsi="Arial" w:cs="Arial"/>
-          <w:sz w:val="24"/>
-          <w:szCs w:val="24"/>
-        </w:rPr>
-      </w:pPr>
-    </w:p>
-    <w:p>
-      <w:pPr>
-        <w:autoSpaceDE w:val="0"/>
-        <w:autoSpaceDN w:val="0"/>
-        <w:adjustRightInd w:val="0"/>
-        <w:spacing w:after="0" w:line="240" w:lineRule="auto"/>
-        <w:rPr>
-          <w:rFonts w:ascii="Arial" w:hAnsi="Arial" w:cs="Arial"/>
-          <w:sz w:val="28"/>
-          <w:szCs w:val="28"/>
-        </w:rPr>
-      </w:pPr>
-      <w:r>
-        <w:rPr>
-          <w:rFonts w:ascii="Arial" w:hAnsi="Arial" w:cs="Arial"/>
-          <w:sz w:val="28"/>
-          <w:szCs w:val="28"/>
-        </w:rPr>
-        <w:t>Scenario</w:t>
-      </w:r>
-      <w:r>
-        <w:rPr>
-          <w:rFonts w:ascii="Arial" w:hAnsi="Arial" w:cs="Arial"/>
-          <w:sz w:val="28"/>
-          <w:szCs w:val="28"/>
-        </w:rPr>
-        <w:t>:</w:t>
-      </w:r>
-    </w:p>
-    <w:p>
-      <w:pPr>
-        <w:jc w:val="both"/>
-        <w:rPr>
-          <w:rFonts w:ascii="Arial" w:hAnsi="Arial" w:cs="Arial"/>
-          <w:bCs/>
-          <w:iCs/>
-          <w:sz w:val="28"/>
-          <w:szCs w:val="28"/>
-        </w:rPr>
-      </w:pPr>
-    </w:p>
-    <w:p>
-      <w:pPr>
-        <w:jc w:val="both"/>
-        <w:rPr>
-          <w:rFonts w:ascii="Arial" w:hAnsi="Arial" w:cs="Arial"/>
-          <w:b/>
-          <w:bCs/>
-          <w:i/>
-          <w:iCs/>
-          <w:sz w:val="24"/>
-          <w:szCs w:val="24"/>
-        </w:rPr>
-      </w:pPr>
-      <w:r>
-        <w:rPr>
-          <w:rFonts w:ascii="Arial" w:hAnsi="Arial" w:cs="Arial"/>
-          <w:bCs/>
-          <w:iCs/>
-          <w:sz w:val="24"/>
-          <w:szCs w:val="24"/>
-        </w:rPr>
-        <w:t xml:space="preserve">The cost analysis would be an effective </w:t>
-      </w:r>
-      <w:r>
-        <w:rPr>
-          <w:rFonts w:ascii="Arial" w:hAnsi="Arial" w:cs="Arial"/>
-          <w:b/>
-          <w:bCs/>
-          <w:i/>
-          <w:iCs/>
-          <w:sz w:val="24"/>
-          <w:szCs w:val="24"/>
-        </w:rPr>
-        <w:br w:type="page"/>
-      </w:r>
-    </w:p>
-    <w:p>
-      <w:pPr>
-        <w:rPr>
-          <w:rFonts w:ascii="Arial" w:hAnsi="Arial" w:cs="Arial"/>
-          <w:b/>
-          <w:bCs/>
-          <w:i/>
-          <w:iCs/>
-          <w:sz w:val="28"/>
-          <w:szCs w:val="28"/>
-        </w:rPr>
-      </w:pPr>
-    </w:p>
-    <w:p>
-      <w:pPr>
-        <w:autoSpaceDE w:val="0"/>
-        <w:autoSpaceDN w:val="0"/>
-        <w:adjustRightInd w:val="0"/>
-        <w:spacing w:after="0" w:line="240" w:lineRule="auto"/>
-        <w:rPr>
-          <w:rFonts w:ascii="Arial" w:hAnsi="Arial" w:cs="Arial"/>
-          <w:b/>
-          <w:bCs/>
-          <w:i/>
-          <w:iCs/>
-          <w:sz w:val="28"/>
-          <w:szCs w:val="28"/>
-        </w:rPr>
-      </w:pPr>
-      <w:r>
-        <w:rPr>
-          <w:rFonts w:ascii="Arial" w:hAnsi="Arial" w:cs="Arial"/>
-          <w:b/>
-          <w:bCs/>
-          <w:i/>
-          <w:iCs/>
-          <w:sz w:val="28"/>
-          <w:szCs w:val="28"/>
-        </w:rPr>
-        <w:t>Question 3</w:t>
-      </w:r>
-    </w:p>
-    <w:p>
-      <w:pPr>
-        <w:autoSpaceDE w:val="0"/>
-        <w:autoSpaceDN w:val="0"/>
-        <w:adjustRightInd w:val="0"/>
-        <w:spacing w:after="0" w:line="240" w:lineRule="auto"/>
-        <w:rPr>
-          <w:rFonts w:ascii="Arial" w:hAnsi="Arial" w:cs="Arial"/>
-          <w:sz w:val="24"/>
-          <w:szCs w:val="24"/>
-        </w:rPr>
-      </w:pPr>
-      <w:r>
-        <w:rPr>
-          <w:rFonts w:ascii="Arial" w:hAnsi="Arial" w:cs="Arial"/>
-          <w:sz w:val="24"/>
-          <w:szCs w:val="24"/>
-        </w:rPr>
-        <w:t xml:space="preserve">You oversee the football stadium at a Big Ten school and </w:t>
-      </w:r>
-      <w:r>
-        <w:rPr>
-          <w:rFonts w:ascii="Arial" w:hAnsi="Arial" w:cs="Arial"/>
-          <w:sz w:val="24"/>
-          <w:szCs w:val="24"/>
-        </w:rPr>
-        <w:t>oversee</w:t>
-      </w:r>
-      <w:r>
-        <w:rPr>
-          <w:rFonts w:ascii="Arial" w:hAnsi="Arial" w:cs="Arial"/>
-          <w:sz w:val="24"/>
-          <w:szCs w:val="24"/>
-        </w:rPr>
-        <w:t xml:space="preserve"> security.</w:t>
-      </w:r>
-    </w:p>
-    <w:p>
-      <w:pPr>
-        <w:autoSpaceDE w:val="0"/>
-        <w:autoSpaceDN w:val="0"/>
-        <w:adjustRightInd w:val="0"/>
-        <w:spacing w:after="0" w:line="240" w:lineRule="auto"/>
-        <w:rPr>
-          <w:rFonts w:ascii="Arial" w:hAnsi="Arial" w:cs="Arial"/>
-          <w:sz w:val="24"/>
-          <w:szCs w:val="24"/>
-        </w:rPr>
-      </w:pPr>
-      <w:r>
-        <w:rPr>
-          <w:rFonts w:ascii="Arial" w:hAnsi="Arial" w:cs="Arial"/>
-          <w:sz w:val="24"/>
-          <w:szCs w:val="24"/>
-        </w:rPr>
-        <w:t>Answer the following questions with a security mindset:</w:t>
-      </w:r>
-    </w:p>
-    <w:p>
-      <w:pPr>
-        <w:autoSpaceDE w:val="0"/>
-        <w:autoSpaceDN w:val="0"/>
-        <w:adjustRightInd w:val="0"/>
-        <w:spacing w:after="0" w:line="240" w:lineRule="auto"/>
-        <w:rPr>
-          <w:rFonts w:ascii="Arial" w:hAnsi="Arial" w:cs="Arial"/>
-          <w:sz w:val="24"/>
-          <w:szCs w:val="24"/>
-        </w:rPr>
-      </w:pPr>
-    </w:p>
-    <w:p>
-      <w:pPr>
-        <w:autoSpaceDE w:val="0"/>
-        <w:autoSpaceDN w:val="0"/>
-        <w:adjustRightInd w:val="0"/>
-        <w:spacing w:after="0" w:line="240" w:lineRule="auto"/>
-        <w:rPr>
-          <w:rFonts w:ascii="Arial" w:hAnsi="Arial" w:cs="Arial"/>
-          <w:sz w:val="24"/>
-          <w:szCs w:val="24"/>
-        </w:rPr>
-      </w:pPr>
-      <w:proofErr w:type="spellStart"/>
-      <w:r>
-        <w:rPr>
-          <w:rFonts w:ascii="Arial" w:hAnsi="Arial" w:cs="Arial"/>
-          <w:sz w:val="24"/>
-          <w:szCs w:val="24"/>
-        </w:rPr>
-        <w:t>i</w:t>
-      </w:r>
-      <w:proofErr w:type="spellEnd"/>
-      <w:r>
-        <w:rPr>
-          <w:rFonts w:ascii="Arial" w:hAnsi="Arial" w:cs="Arial"/>
-          <w:sz w:val="24"/>
-          <w:szCs w:val="24"/>
-        </w:rPr>
-        <w:t>) What assets do you need to protect?</w:t>
-      </w:r>
+    </w:p>
+    <w:p>
+      <w:pPr>
+        <w:autoSpaceDE w:val="0"/>
+        <w:autoSpaceDN w:val="0"/>
+        <w:adjustRightInd w:val="0"/>
+        <w:spacing w:after="0" w:line="240" w:lineRule="auto"/>
+        <w:rPr>
+          <w:rFonts w:ascii="Arial" w:hAnsi="Arial" w:cs="Arial"/>
+          <w:sz w:val="24"/>
+          <w:szCs w:val="24"/>
+        </w:rPr>
+      </w:pPr>
+      <w:r>
+        <w:rPr>
+          <w:rFonts w:ascii="Arial" w:hAnsi="Arial" w:cs="Arial"/>
+          <w:sz w:val="24"/>
+          <w:szCs w:val="24"/>
+        </w:rPr>
+        <w:tab/>
+        <w:t>Staff</w:t>
+      </w:r>
+    </w:p>
+    <w:p>
+      <w:pPr>
+        <w:autoSpaceDE w:val="0"/>
+        <w:autoSpaceDN w:val="0"/>
+        <w:adjustRightInd w:val="0"/>
+        <w:spacing w:after="0" w:line="240" w:lineRule="auto"/>
+        <w:rPr>
+          <w:rFonts w:ascii="Arial" w:hAnsi="Arial" w:cs="Arial"/>
+          <w:sz w:val="24"/>
+          <w:szCs w:val="24"/>
+        </w:rPr>
+      </w:pPr>
+    </w:p>
+    <w:p>
+      <w:pPr>
+        <w:autoSpaceDE w:val="0"/>
+        <w:autoSpaceDN w:val="0"/>
+        <w:adjustRightInd w:val="0"/>
+        <w:spacing w:after="0" w:line="240" w:lineRule="auto"/>
+        <w:rPr>
+          <w:rFonts w:ascii="Arial" w:hAnsi="Arial" w:cs="Arial"/>
+          <w:sz w:val="24"/>
+          <w:szCs w:val="24"/>
+        </w:rPr>
+      </w:pPr>
+    </w:p>
+    <w:p>
+      <w:pPr>
+        <w:autoSpaceDE w:val="0"/>
+        <w:autoSpaceDN w:val="0"/>
+        <w:adjustRightInd w:val="0"/>
+        <w:spacing w:after="0" w:line="240" w:lineRule="auto"/>
+        <w:rPr>
+          <w:rFonts w:ascii="Arial" w:hAnsi="Arial" w:cs="Arial"/>
+          <w:sz w:val="24"/>
+          <w:szCs w:val="24"/>
+        </w:rPr>
+      </w:pPr>
     </w:p>
     <w:p>
       <w:pPr>
@@ -808,6 +976,201 @@
           <w:szCs w:val="24"/>
         </w:rPr>
       </w:pPr>
+    </w:p>
+    <w:p>
+      <w:pPr>
+        <w:autoSpaceDE w:val="0"/>
+        <w:autoSpaceDN w:val="0"/>
+        <w:adjustRightInd w:val="0"/>
+        <w:spacing w:after="0" w:line="240" w:lineRule="auto"/>
+        <w:rPr>
+          <w:rFonts w:ascii="Arial" w:hAnsi="Arial" w:cs="Arial"/>
+          <w:sz w:val="24"/>
+          <w:szCs w:val="24"/>
+        </w:rPr>
+      </w:pPr>
+      <w:r>
+        <w:rPr>
+          <w:rFonts w:ascii="Arial" w:hAnsi="Arial" w:cs="Arial"/>
+          <w:sz w:val="24"/>
+          <w:szCs w:val="24"/>
+        </w:rPr>
+        <w:t>External</w:t>
+      </w:r>
+    </w:p>
+    <w:p>
+      <w:pPr>
+        <w:autoSpaceDE w:val="0"/>
+        <w:autoSpaceDN w:val="0"/>
+        <w:adjustRightInd w:val="0"/>
+        <w:spacing w:after="0" w:line="240" w:lineRule="auto"/>
+        <w:rPr>
+          <w:rFonts w:ascii="Arial" w:hAnsi="Arial" w:cs="Arial"/>
+          <w:sz w:val="24"/>
+          <w:szCs w:val="24"/>
+        </w:rPr>
+      </w:pPr>
+      <w:r>
+        <w:rPr>
+          <w:rFonts w:ascii="Arial" w:hAnsi="Arial" w:cs="Arial"/>
+          <w:sz w:val="24"/>
+          <w:szCs w:val="24"/>
+        </w:rPr>
+        <w:tab/>
+        <w:t>Cracking</w:t>
+      </w:r>
+    </w:p>
+    <w:p>
+      <w:pPr>
+        <w:autoSpaceDE w:val="0"/>
+        <w:autoSpaceDN w:val="0"/>
+        <w:adjustRightInd w:val="0"/>
+        <w:spacing w:after="0" w:line="240" w:lineRule="auto"/>
+        <w:rPr>
+          <w:rFonts w:ascii="Arial" w:hAnsi="Arial" w:cs="Arial"/>
+          <w:sz w:val="24"/>
+          <w:szCs w:val="24"/>
+        </w:rPr>
+      </w:pPr>
+      <w:r>
+        <w:rPr>
+          <w:rFonts w:ascii="Arial" w:hAnsi="Arial" w:cs="Arial"/>
+          <w:sz w:val="24"/>
+          <w:szCs w:val="24"/>
+        </w:rPr>
+        <w:tab/>
+        <w:t>Hacking</w:t>
+      </w:r>
+    </w:p>
+    <w:p>
+      <w:pPr>
+        <w:autoSpaceDE w:val="0"/>
+        <w:autoSpaceDN w:val="0"/>
+        <w:adjustRightInd w:val="0"/>
+        <w:spacing w:after="0" w:line="240" w:lineRule="auto"/>
+        <w:rPr>
+          <w:rFonts w:ascii="Arial" w:hAnsi="Arial" w:cs="Arial"/>
+          <w:sz w:val="24"/>
+          <w:szCs w:val="24"/>
+        </w:rPr>
+      </w:pPr>
+      <w:r>
+        <w:rPr>
+          <w:rFonts w:ascii="Arial" w:hAnsi="Arial" w:cs="Arial"/>
+          <w:sz w:val="24"/>
+          <w:szCs w:val="24"/>
+        </w:rPr>
+        <w:tab/>
+        <w:t>Malware</w:t>
+      </w:r>
+    </w:p>
+    <w:p>
+      <w:pPr>
+        <w:autoSpaceDE w:val="0"/>
+        <w:autoSpaceDN w:val="0"/>
+        <w:adjustRightInd w:val="0"/>
+        <w:spacing w:after="0" w:line="240" w:lineRule="auto"/>
+        <w:rPr>
+          <w:rFonts w:ascii="Arial" w:hAnsi="Arial" w:cs="Arial"/>
+          <w:sz w:val="24"/>
+          <w:szCs w:val="24"/>
+        </w:rPr>
+      </w:pPr>
+    </w:p>
+    <w:p>
+      <w:pPr>
+        <w:autoSpaceDE w:val="0"/>
+        <w:autoSpaceDN w:val="0"/>
+        <w:adjustRightInd w:val="0"/>
+        <w:spacing w:after="0" w:line="240" w:lineRule="auto"/>
+        <w:rPr>
+          <w:rFonts w:ascii="Arial" w:hAnsi="Arial" w:cs="Arial"/>
+          <w:sz w:val="24"/>
+          <w:szCs w:val="24"/>
+        </w:rPr>
+      </w:pPr>
+      <w:r>
+        <w:rPr>
+          <w:rFonts w:ascii="Arial" w:hAnsi="Arial" w:cs="Arial"/>
+          <w:sz w:val="24"/>
+          <w:szCs w:val="24"/>
+        </w:rPr>
+        <w:t>Internal</w:t>
+      </w:r>
+    </w:p>
+    <w:p>
+      <w:pPr>
+        <w:autoSpaceDE w:val="0"/>
+        <w:autoSpaceDN w:val="0"/>
+        <w:adjustRightInd w:val="0"/>
+        <w:spacing w:after="0" w:line="240" w:lineRule="auto"/>
+        <w:rPr>
+          <w:rFonts w:ascii="Arial" w:hAnsi="Arial" w:cs="Arial"/>
+          <w:sz w:val="24"/>
+          <w:szCs w:val="24"/>
+        </w:rPr>
+      </w:pPr>
+      <w:r>
+        <w:rPr>
+          <w:rFonts w:ascii="Arial" w:hAnsi="Arial" w:cs="Arial"/>
+          <w:sz w:val="24"/>
+          <w:szCs w:val="24"/>
+        </w:rPr>
+        <w:tab/>
+        <w:t>Sabotage</w:t>
+      </w:r>
+    </w:p>
+    <w:p>
+      <w:pPr>
+        <w:autoSpaceDE w:val="0"/>
+        <w:autoSpaceDN w:val="0"/>
+        <w:adjustRightInd w:val="0"/>
+        <w:spacing w:after="0" w:line="240" w:lineRule="auto"/>
+        <w:rPr>
+          <w:rFonts w:ascii="Arial" w:hAnsi="Arial" w:cs="Arial"/>
+          <w:sz w:val="24"/>
+          <w:szCs w:val="24"/>
+        </w:rPr>
+      </w:pPr>
+    </w:p>
+    <w:p>
+      <w:pPr>
+        <w:autoSpaceDE w:val="0"/>
+        <w:autoSpaceDN w:val="0"/>
+        <w:adjustRightInd w:val="0"/>
+        <w:spacing w:after="0" w:line="240" w:lineRule="auto"/>
+        <w:rPr>
+          <w:rFonts w:ascii="Arial" w:hAnsi="Arial" w:cs="Arial"/>
+          <w:sz w:val="24"/>
+          <w:szCs w:val="24"/>
+        </w:rPr>
+      </w:pPr>
+    </w:p>
+    <w:p>
+      <w:pPr>
+        <w:autoSpaceDE w:val="0"/>
+        <w:autoSpaceDN w:val="0"/>
+        <w:adjustRightInd w:val="0"/>
+        <w:spacing w:after="0" w:line="240" w:lineRule="auto"/>
+        <w:rPr>
+          <w:rFonts w:ascii="Arial" w:hAnsi="Arial" w:cs="Arial"/>
+          <w:sz w:val="24"/>
+          <w:szCs w:val="24"/>
+        </w:rPr>
+      </w:pPr>
+    </w:p>
+    <w:p>
+      <w:pPr>
+        <w:autoSpaceDE w:val="0"/>
+        <w:autoSpaceDN w:val="0"/>
+        <w:adjustRightInd w:val="0"/>
+        <w:spacing w:after="0" w:line="240" w:lineRule="auto"/>
+        <w:rPr>
+          <w:rFonts w:ascii="Arial" w:hAnsi="Arial" w:cs="Arial"/>
+          <w:sz w:val="24"/>
+          <w:szCs w:val="24"/>
+        </w:rPr>
+      </w:pPr>
       <w:r>
         <w:rPr>
           <w:rFonts w:ascii="Arial" w:hAnsi="Arial" w:cs="Arial"/>
@@ -815,6 +1178,106 @@
           <w:szCs w:val="24"/>
         </w:rPr>
         <w:t>iii) What countermeasures can you justify, in terms of costs and benefits?</w:t>
+      </w:r>
+    </w:p>
+    <w:p>
+      <w:pPr>
+        <w:autoSpaceDE w:val="0"/>
+        <w:autoSpaceDN w:val="0"/>
+        <w:adjustRightInd w:val="0"/>
+        <w:spacing w:after="0" w:line="240" w:lineRule="auto"/>
+        <w:rPr>
+          <w:rFonts w:ascii="Arial" w:hAnsi="Arial" w:cs="Arial"/>
+          <w:sz w:val="24"/>
+          <w:szCs w:val="24"/>
+        </w:rPr>
+      </w:pPr>
+    </w:p>
+    <w:p>
+      <w:pPr>
+        <w:autoSpaceDE w:val="0"/>
+        <w:autoSpaceDN w:val="0"/>
+        <w:adjustRightInd w:val="0"/>
+        <w:spacing w:after="0" w:line="240" w:lineRule="auto"/>
+        <w:rPr>
+          <w:rFonts w:ascii="Arial" w:hAnsi="Arial" w:cs="Arial"/>
+          <w:sz w:val="24"/>
+          <w:szCs w:val="24"/>
+        </w:rPr>
+      </w:pPr>
+      <w:r>
+        <w:rPr>
+          <w:rFonts w:ascii="Arial" w:hAnsi="Arial" w:cs="Arial"/>
+          <w:sz w:val="24"/>
+          <w:szCs w:val="24"/>
+        </w:rPr>
+        <w:t>Accounts</w:t>
+      </w:r>
+    </w:p>
+    <w:p>
+      <w:pPr>
+        <w:autoSpaceDE w:val="0"/>
+        <w:autoSpaceDN w:val="0"/>
+        <w:adjustRightInd w:val="0"/>
+        <w:spacing w:after="0" w:line="240" w:lineRule="auto"/>
+        <w:rPr>
+          <w:rFonts w:ascii="Arial" w:hAnsi="Arial" w:cs="Arial"/>
+          <w:sz w:val="24"/>
+          <w:szCs w:val="24"/>
+        </w:rPr>
+      </w:pPr>
+      <w:r>
+        <w:rPr>
+          <w:rFonts w:ascii="Arial" w:hAnsi="Arial" w:cs="Arial"/>
+          <w:sz w:val="24"/>
+          <w:szCs w:val="24"/>
+        </w:rPr>
+        <w:tab/>
+        <w:t>Two step account verification</w:t>
+      </w:r>
+    </w:p>
+    <w:p>
+      <w:pPr>
+        <w:autoSpaceDE w:val="0"/>
+        <w:autoSpaceDN w:val="0"/>
+        <w:adjustRightInd w:val="0"/>
+        <w:spacing w:after="0" w:line="240" w:lineRule="auto"/>
+        <w:rPr>
+          <w:rFonts w:ascii="Arial" w:hAnsi="Arial" w:cs="Arial"/>
+          <w:sz w:val="24"/>
+          <w:szCs w:val="24"/>
+        </w:rPr>
+      </w:pPr>
+      <w:r>
+        <w:rPr>
+          <w:rFonts w:ascii="Arial" w:hAnsi="Arial" w:cs="Arial"/>
+          <w:sz w:val="24"/>
+          <w:szCs w:val="24"/>
+        </w:rPr>
+        <w:tab/>
+        <w:t>Strong passwords</w:t>
+      </w:r>
+    </w:p>
+    <w:p>
+      <w:pPr>
+        <w:autoSpaceDE w:val="0"/>
+        <w:autoSpaceDN w:val="0"/>
+        <w:adjustRightInd w:val="0"/>
+        <w:spacing w:after="0" w:line="240" w:lineRule="auto"/>
+        <w:rPr>
+          <w:rFonts w:ascii="Arial" w:hAnsi="Arial" w:cs="Arial"/>
+          <w:sz w:val="24"/>
+          <w:szCs w:val="24"/>
+        </w:rPr>
+      </w:pPr>
+      <w:r>
+        <w:rPr>
+          <w:rFonts w:ascii="Arial" w:hAnsi="Arial" w:cs="Arial"/>
+          <w:sz w:val="24"/>
+          <w:szCs w:val="24"/>
+        </w:rPr>
+        <w:tab/>
+        <w:t>Expiring passwords every 2 months</w:t>
       </w:r>
     </w:p>
     <w:p>

--- a/2.1-SE-4352.001-AandD/Assignment/Assignment6/AML140830-Assignment6.docx
+++ b/2.1-SE-4352.001-AandD/Assignment/Assignment6/AML140830-Assignment6.docx
@@ -232,6 +232,100 @@
     </w:p>
     <w:p>
       <w:pPr>
+        <w:pStyle w:val="Default"/>
+      </w:pPr>
+    </w:p>
+    <w:p>
+      <w:pPr>
+        <w:pStyle w:val="Default"/>
+        <w:numPr>
+          <w:ilvl w:val="0"/>
+          <w:numId w:val="5"/>
+        </w:numPr>
+        <w:rPr>
+          <w:rFonts w:ascii="Arial" w:hAnsi="Arial" w:cs="Arial"/>
+        </w:rPr>
+      </w:pPr>
+      <w:r>
+        <w:rPr>
+          <w:rFonts w:ascii="Arial" w:hAnsi="Arial" w:cs="Arial"/>
+        </w:rPr>
+        <w:t>Raw view extraction</w:t>
+      </w:r>
+    </w:p>
+    <w:p>
+      <w:pPr>
+        <w:pStyle w:val="Default"/>
+        <w:numPr>
+          <w:ilvl w:val="0"/>
+          <w:numId w:val="5"/>
+        </w:numPr>
+        <w:rPr>
+          <w:rFonts w:ascii="Arial" w:hAnsi="Arial" w:cs="Arial"/>
+        </w:rPr>
+      </w:pPr>
+      <w:r>
+        <w:rPr>
+          <w:rFonts w:ascii="Arial" w:hAnsi="Arial" w:cs="Arial"/>
+        </w:rPr>
+        <w:t>Database construction</w:t>
+      </w:r>
+    </w:p>
+    <w:p>
+      <w:pPr>
+        <w:pStyle w:val="ListParagraph"/>
+        <w:numPr>
+          <w:ilvl w:val="0"/>
+          <w:numId w:val="5"/>
+        </w:numPr>
+        <w:rPr>
+          <w:rFonts w:ascii="Arial" w:hAnsi="Arial" w:cs="Arial"/>
+          <w:bCs/>
+          <w:iCs/>
+          <w:sz w:val="24"/>
+          <w:szCs w:val="24"/>
+        </w:rPr>
+      </w:pPr>
+      <w:r>
+        <w:rPr>
+          <w:rFonts w:ascii="Arial" w:hAnsi="Arial" w:cs="Arial"/>
+          <w:bCs/>
+          <w:iCs/>
+          <w:sz w:val="24"/>
+          <w:szCs w:val="24"/>
+        </w:rPr>
+        <w:t>View fusion and manipulation</w:t>
+      </w:r>
+    </w:p>
+    <w:p>
+      <w:pPr>
+        <w:pStyle w:val="ListParagraph"/>
+        <w:numPr>
+          <w:ilvl w:val="0"/>
+          <w:numId w:val="5"/>
+        </w:numPr>
+        <w:rPr>
+          <w:rFonts w:ascii="Arial" w:hAnsi="Arial" w:cs="Arial"/>
+          <w:bCs/>
+          <w:iCs/>
+          <w:sz w:val="24"/>
+          <w:szCs w:val="24"/>
+        </w:rPr>
+      </w:pPr>
+      <w:r>
+        <w:rPr>
+          <w:rFonts w:ascii="Arial" w:hAnsi="Arial" w:cs="Arial"/>
+          <w:bCs/>
+          <w:iCs/>
+          <w:sz w:val="24"/>
+          <w:szCs w:val="24"/>
+        </w:rPr>
+        <w:t>Architecture analysis</w:t>
+      </w:r>
+    </w:p>
+    <w:p>
+      <w:pPr>
+        <w:pStyle w:val="ListParagraph"/>
         <w:rPr>
           <w:rFonts w:ascii="Arial" w:hAnsi="Arial" w:cs="Arial"/>
           <w:bCs/>
@@ -268,7 +362,6 @@
       <w:pPr>
         <w:rPr>
           <w:rFonts w:ascii="Arial" w:hAnsi="Arial" w:cs="Arial"/>
-          <w:b/>
           <w:bCs/>
           <w:i/>
           <w:iCs/>
@@ -279,14 +372,61 @@
       <w:r>
         <w:rPr>
           <w:rFonts w:ascii="Arial" w:hAnsi="Arial" w:cs="Arial"/>
-          <w:b/>
           <w:bCs/>
           <w:i/>
           <w:iCs/>
+          <w:noProof/>
           <w:sz w:val="28"/>
           <w:szCs w:val="28"/>
         </w:rPr>
-        <w:br w:type="page"/>
+        <w:drawing>
+          <wp:inline distT="0" distB="0" distL="0" distR="0" wp14:anchorId="5059933A" wp14:editId="11A747EB">
+            <wp:extent cx="2763817" cy="2266950"/>
+            <wp:effectExtent l="0" t="0" r="0" b="0"/>
+            <wp:docPr id="1" name="Picture 1"/>
+            <wp:cNvGraphicFramePr>
+              <a:graphicFrameLocks xmlns:a="http://schemas.openxmlformats.org/drawingml/2006/main" noChangeAspect="1"/>
+            </wp:cNvGraphicFramePr>
+            <a:graphic xmlns:a="http://schemas.openxmlformats.org/drawingml/2006/main">
+              <a:graphicData uri="http://schemas.openxmlformats.org/drawingml/2006/picture">
+                <pic:pic xmlns:pic="http://schemas.openxmlformats.org/drawingml/2006/picture">
+                  <pic:nvPicPr>
+                    <pic:cNvPr id="0" name="Picture 1"/>
+                    <pic:cNvPicPr>
+                      <a:picLocks noChangeAspect="1" noChangeArrowheads="1"/>
+                    </pic:cNvPicPr>
+                  </pic:nvPicPr>
+                  <pic:blipFill>
+                    <a:blip r:embed="rId5" cstate="print">
+                      <a:extLst>
+                        <a:ext uri="{28A0092B-C50C-407E-A947-70E740481C1C}">
+                          <a14:useLocalDpi xmlns:a14="http://schemas.microsoft.com/office/drawing/2010/main" val="0"/>
+                        </a:ext>
+                      </a:extLst>
+                    </a:blip>
+                    <a:srcRect/>
+                    <a:stretch>
+                      <a:fillRect/>
+                    </a:stretch>
+                  </pic:blipFill>
+                  <pic:spPr bwMode="auto">
+                    <a:xfrm>
+                      <a:off x="0" y="0"/>
+                      <a:ext cx="2770663" cy="2272565"/>
+                    </a:xfrm>
+                    <a:prstGeom prst="rect">
+                      <a:avLst/>
+                    </a:prstGeom>
+                    <a:noFill/>
+                    <a:ln>
+                      <a:noFill/>
+                    </a:ln>
+                  </pic:spPr>
+                </pic:pic>
+              </a:graphicData>
+            </a:graphic>
+          </wp:inline>
+        </w:drawing>
       </w:r>
     </w:p>
     <w:p>
@@ -299,115 +439,40 @@
           <w:szCs w:val="28"/>
         </w:rPr>
       </w:pPr>
-    </w:p>
-    <w:p>
-      <w:pPr>
-        <w:autoSpaceDE w:val="0"/>
-        <w:autoSpaceDN w:val="0"/>
-        <w:adjustRightInd w:val="0"/>
-        <w:spacing w:after="0" w:line="240" w:lineRule="auto"/>
-        <w:rPr>
-          <w:rFonts w:ascii="Arial" w:hAnsi="Arial" w:cs="Arial"/>
-          <w:b/>
-          <w:bCs/>
-          <w:i/>
+      <w:r>
+        <w:rPr>
+          <w:rFonts w:ascii="Arial" w:hAnsi="Arial" w:cs="Arial"/>
+          <w:bCs/>
           <w:iCs/>
           <w:sz w:val="28"/>
           <w:szCs w:val="28"/>
         </w:rPr>
-      </w:pPr>
-      <w:r>
-        <w:rPr>
-          <w:rFonts w:ascii="Arial" w:hAnsi="Arial" w:cs="Arial"/>
-          <w:b/>
-          <w:bCs/>
-          <w:i/>
+        <w:t>[1, slide 37]</w:t>
+      </w:r>
+    </w:p>
+    <w:p>
+      <w:pPr>
+        <w:rPr>
+          <w:rFonts w:ascii="Arial" w:hAnsi="Arial" w:cs="Arial"/>
+          <w:bCs/>
           <w:iCs/>
           <w:sz w:val="28"/>
           <w:szCs w:val="28"/>
         </w:rPr>
-        <w:t>Question 2</w:t>
-      </w:r>
-    </w:p>
-    <w:p>
-      <w:pPr>
-        <w:autoSpaceDE w:val="0"/>
-        <w:autoSpaceDN w:val="0"/>
-        <w:adjustRightInd w:val="0"/>
-        <w:spacing w:after="0" w:line="240" w:lineRule="auto"/>
-        <w:rPr>
-          <w:rFonts w:ascii="Arial" w:hAnsi="Arial" w:cs="Arial"/>
-          <w:sz w:val="24"/>
-          <w:szCs w:val="24"/>
-        </w:rPr>
-      </w:pPr>
-      <w:r>
-        <w:rPr>
-          <w:rFonts w:ascii="Arial" w:hAnsi="Arial" w:cs="Arial"/>
-          <w:sz w:val="24"/>
-          <w:szCs w:val="24"/>
-        </w:rPr>
-        <w:t xml:space="preserve">Provide the context, problem, and a </w:t>
-      </w:r>
-      <w:r>
-        <w:rPr>
-          <w:rFonts w:ascii="Arial" w:hAnsi="Arial" w:cs="Arial"/>
-          <w:sz w:val="24"/>
-          <w:szCs w:val="24"/>
-        </w:rPr>
-        <w:t>real-world</w:t>
-      </w:r>
-      <w:r>
-        <w:rPr>
-          <w:rFonts w:ascii="Arial" w:hAnsi="Arial" w:cs="Arial"/>
-          <w:sz w:val="24"/>
-          <w:szCs w:val="24"/>
-        </w:rPr>
-        <w:t xml:space="preserve"> scenario for architecture</w:t>
-      </w:r>
-    </w:p>
-    <w:p>
-      <w:pPr>
-        <w:autoSpaceDE w:val="0"/>
-        <w:autoSpaceDN w:val="0"/>
-        <w:adjustRightInd w:val="0"/>
-        <w:spacing w:after="0" w:line="240" w:lineRule="auto"/>
-        <w:rPr>
-          <w:rFonts w:ascii="Arial" w:hAnsi="Arial" w:cs="Arial"/>
-          <w:sz w:val="24"/>
-          <w:szCs w:val="24"/>
-        </w:rPr>
-      </w:pPr>
-      <w:r>
-        <w:rPr>
-          <w:rFonts w:ascii="Arial" w:hAnsi="Arial" w:cs="Arial"/>
-          <w:sz w:val="24"/>
-          <w:szCs w:val="24"/>
-        </w:rPr>
-        <w:t>reconstruction (different from class example).</w:t>
-      </w:r>
-    </w:p>
-    <w:p>
-      <w:pPr>
-        <w:autoSpaceDE w:val="0"/>
-        <w:autoSpaceDN w:val="0"/>
-        <w:adjustRightInd w:val="0"/>
-        <w:spacing w:after="0" w:line="240" w:lineRule="auto"/>
-        <w:rPr>
-          <w:rFonts w:ascii="Arial" w:hAnsi="Arial" w:cs="Arial"/>
-          <w:sz w:val="24"/>
-          <w:szCs w:val="24"/>
-        </w:rPr>
-      </w:pPr>
-    </w:p>
-    <w:p>
-      <w:pPr>
-        <w:autoSpaceDE w:val="0"/>
-        <w:autoSpaceDN w:val="0"/>
-        <w:adjustRightInd w:val="0"/>
-        <w:spacing w:after="0" w:line="240" w:lineRule="auto"/>
-        <w:rPr>
-          <w:rFonts w:ascii="Arial" w:hAnsi="Arial" w:cs="Arial"/>
+      </w:pPr>
+    </w:p>
+    <w:p>
+      <w:pPr>
+        <w:autoSpaceDE w:val="0"/>
+        <w:autoSpaceDN w:val="0"/>
+        <w:adjustRightInd w:val="0"/>
+        <w:spacing w:after="0" w:line="240" w:lineRule="auto"/>
+        <w:rPr>
+          <w:rFonts w:ascii="Arial" w:hAnsi="Arial" w:cs="Arial"/>
+          <w:b/>
+          <w:bCs/>
+          <w:i/>
+          <w:iCs/>
           <w:sz w:val="28"/>
           <w:szCs w:val="28"/>
         </w:rPr>
@@ -415,247 +480,319 @@
       <w:r>
         <w:rPr>
           <w:rFonts w:ascii="Arial" w:hAnsi="Arial" w:cs="Arial"/>
+          <w:b/>
+          <w:bCs/>
+          <w:i/>
+          <w:iCs/>
           <w:sz w:val="28"/>
           <w:szCs w:val="28"/>
         </w:rPr>
-        <w:t>Context</w:t>
-      </w:r>
-      <w:r>
+        <w:lastRenderedPageBreak/>
+        <w:t>Question 2</w:t>
+      </w:r>
+    </w:p>
+    <w:p>
+      <w:pPr>
+        <w:autoSpaceDE w:val="0"/>
+        <w:autoSpaceDN w:val="0"/>
+        <w:adjustRightInd w:val="0"/>
+        <w:spacing w:after="0" w:line="240" w:lineRule="auto"/>
+        <w:rPr>
+          <w:rFonts w:ascii="Arial" w:hAnsi="Arial" w:cs="Arial"/>
+          <w:sz w:val="24"/>
+          <w:szCs w:val="24"/>
+        </w:rPr>
+      </w:pPr>
+      <w:r>
+        <w:rPr>
+          <w:rFonts w:ascii="Arial" w:hAnsi="Arial" w:cs="Arial"/>
+          <w:sz w:val="24"/>
+          <w:szCs w:val="24"/>
+        </w:rPr>
+        <w:t xml:space="preserve">Provide the context, problem, and a </w:t>
+      </w:r>
+      <w:r>
+        <w:rPr>
+          <w:rFonts w:ascii="Arial" w:hAnsi="Arial" w:cs="Arial"/>
+          <w:sz w:val="24"/>
+          <w:szCs w:val="24"/>
+        </w:rPr>
+        <w:t>real-world</w:t>
+      </w:r>
+      <w:r>
+        <w:rPr>
+          <w:rFonts w:ascii="Arial" w:hAnsi="Arial" w:cs="Arial"/>
+          <w:sz w:val="24"/>
+          <w:szCs w:val="24"/>
+        </w:rPr>
+        <w:t xml:space="preserve"> scenario for architecture</w:t>
+      </w:r>
+    </w:p>
+    <w:p>
+      <w:pPr>
+        <w:autoSpaceDE w:val="0"/>
+        <w:autoSpaceDN w:val="0"/>
+        <w:adjustRightInd w:val="0"/>
+        <w:spacing w:after="0" w:line="240" w:lineRule="auto"/>
+        <w:rPr>
+          <w:rFonts w:ascii="Arial" w:hAnsi="Arial" w:cs="Arial"/>
+          <w:sz w:val="24"/>
+          <w:szCs w:val="24"/>
+        </w:rPr>
+      </w:pPr>
+      <w:r>
+        <w:rPr>
+          <w:rFonts w:ascii="Arial" w:hAnsi="Arial" w:cs="Arial"/>
+          <w:sz w:val="24"/>
+          <w:szCs w:val="24"/>
+        </w:rPr>
+        <w:t>reconstruction (different from class example).</w:t>
+      </w:r>
+    </w:p>
+    <w:p>
+      <w:pPr>
+        <w:autoSpaceDE w:val="0"/>
+        <w:autoSpaceDN w:val="0"/>
+        <w:adjustRightInd w:val="0"/>
+        <w:spacing w:after="0" w:line="240" w:lineRule="auto"/>
+        <w:rPr>
+          <w:rFonts w:ascii="Arial" w:hAnsi="Arial" w:cs="Arial"/>
+          <w:sz w:val="24"/>
+          <w:szCs w:val="24"/>
+        </w:rPr>
+      </w:pPr>
+    </w:p>
+    <w:p>
+      <w:pPr>
+        <w:autoSpaceDE w:val="0"/>
+        <w:autoSpaceDN w:val="0"/>
+        <w:adjustRightInd w:val="0"/>
+        <w:spacing w:after="0" w:line="240" w:lineRule="auto"/>
         <w:rPr>
           <w:rFonts w:ascii="Arial" w:hAnsi="Arial" w:cs="Arial"/>
           <w:sz w:val="28"/>
           <w:szCs w:val="28"/>
         </w:rPr>
-        <w:t>:</w:t>
-      </w:r>
-    </w:p>
-    <w:p>
-      <w:pPr>
-        <w:autoSpaceDE w:val="0"/>
-        <w:autoSpaceDN w:val="0"/>
-        <w:adjustRightInd w:val="0"/>
-        <w:spacing w:after="0" w:line="240" w:lineRule="auto"/>
-        <w:rPr>
-          <w:rFonts w:ascii="Arial" w:hAnsi="Arial" w:cs="Arial"/>
-          <w:sz w:val="24"/>
-          <w:szCs w:val="24"/>
-        </w:rPr>
-      </w:pPr>
-    </w:p>
-    <w:p>
-      <w:pPr>
-        <w:autoSpaceDE w:val="0"/>
-        <w:autoSpaceDN w:val="0"/>
-        <w:adjustRightInd w:val="0"/>
-        <w:spacing w:after="0" w:line="240" w:lineRule="auto"/>
-        <w:rPr>
-          <w:rFonts w:ascii="Arial" w:hAnsi="Arial" w:cs="Arial"/>
-          <w:sz w:val="24"/>
-          <w:szCs w:val="24"/>
-        </w:rPr>
-      </w:pPr>
-      <w:r>
-        <w:rPr>
-          <w:rFonts w:ascii="Arial" w:hAnsi="Arial" w:cs="Arial"/>
-          <w:sz w:val="24"/>
-          <w:szCs w:val="24"/>
-        </w:rPr>
-        <w:t xml:space="preserve">A team designed, developed and deployed a system for an Android phone application. The original architecture documents </w:t>
-      </w:r>
-      <w:r>
-        <w:rPr>
-          <w:rFonts w:ascii="Arial" w:hAnsi="Arial" w:cs="Arial"/>
-          <w:sz w:val="24"/>
-          <w:szCs w:val="24"/>
-        </w:rPr>
-        <w:t>are incomplete</w:t>
-      </w:r>
-      <w:r>
-        <w:rPr>
-          <w:rFonts w:ascii="Arial" w:hAnsi="Arial" w:cs="Arial"/>
-          <w:sz w:val="24"/>
-          <w:szCs w:val="24"/>
-        </w:rPr>
-        <w:t>, and half the original developers still work for the company. Today, the business goals shifted, and the company would like to market to iOS customers as well as Android.</w:t>
-      </w:r>
-    </w:p>
-    <w:p>
-      <w:pPr>
-        <w:autoSpaceDE w:val="0"/>
-        <w:autoSpaceDN w:val="0"/>
-        <w:adjustRightInd w:val="0"/>
-        <w:spacing w:after="0" w:line="240" w:lineRule="auto"/>
-        <w:rPr>
-          <w:rFonts w:ascii="Arial" w:hAnsi="Arial" w:cs="Arial"/>
-          <w:sz w:val="24"/>
-          <w:szCs w:val="24"/>
-        </w:rPr>
-      </w:pPr>
-    </w:p>
-    <w:p>
-      <w:pPr>
-        <w:autoSpaceDE w:val="0"/>
-        <w:autoSpaceDN w:val="0"/>
-        <w:adjustRightInd w:val="0"/>
-        <w:spacing w:after="0" w:line="240" w:lineRule="auto"/>
+      </w:pPr>
+      <w:r>
         <w:rPr>
           <w:rFonts w:ascii="Arial" w:hAnsi="Arial" w:cs="Arial"/>
           <w:sz w:val="28"/>
           <w:szCs w:val="28"/>
         </w:rPr>
-      </w:pPr>
+        <w:t>Context</w:t>
+      </w:r>
       <w:r>
         <w:rPr>
           <w:rFonts w:ascii="Arial" w:hAnsi="Arial" w:cs="Arial"/>
           <w:sz w:val="28"/>
           <w:szCs w:val="28"/>
         </w:rPr>
-        <w:t>Problem</w:t>
-      </w:r>
-      <w:r>
+        <w:t>:</w:t>
+      </w:r>
+    </w:p>
+    <w:p>
+      <w:pPr>
+        <w:autoSpaceDE w:val="0"/>
+        <w:autoSpaceDN w:val="0"/>
+        <w:adjustRightInd w:val="0"/>
+        <w:spacing w:after="0" w:line="240" w:lineRule="auto"/>
+        <w:rPr>
+          <w:rFonts w:ascii="Arial" w:hAnsi="Arial" w:cs="Arial"/>
+          <w:sz w:val="24"/>
+          <w:szCs w:val="24"/>
+        </w:rPr>
+      </w:pPr>
+    </w:p>
+    <w:p>
+      <w:pPr>
+        <w:autoSpaceDE w:val="0"/>
+        <w:autoSpaceDN w:val="0"/>
+        <w:adjustRightInd w:val="0"/>
+        <w:spacing w:after="0" w:line="240" w:lineRule="auto"/>
+        <w:rPr>
+          <w:rFonts w:ascii="Arial" w:hAnsi="Arial" w:cs="Arial"/>
+          <w:sz w:val="24"/>
+          <w:szCs w:val="24"/>
+        </w:rPr>
+      </w:pPr>
+      <w:r>
+        <w:rPr>
+          <w:rFonts w:ascii="Arial" w:hAnsi="Arial" w:cs="Arial"/>
+          <w:sz w:val="24"/>
+          <w:szCs w:val="24"/>
+        </w:rPr>
+        <w:t xml:space="preserve">A team designed, developed and deployed a system for an Android phone application. The original architecture documents </w:t>
+      </w:r>
+      <w:r>
+        <w:rPr>
+          <w:rFonts w:ascii="Arial" w:hAnsi="Arial" w:cs="Arial"/>
+          <w:sz w:val="24"/>
+          <w:szCs w:val="24"/>
+        </w:rPr>
+        <w:t>are incomplete</w:t>
+      </w:r>
+      <w:r>
+        <w:rPr>
+          <w:rFonts w:ascii="Arial" w:hAnsi="Arial" w:cs="Arial"/>
+          <w:sz w:val="24"/>
+          <w:szCs w:val="24"/>
+        </w:rPr>
+        <w:t>, and half the original developers still work for the company. Today, the business goals shifted, and the company would like to market to iOS customers as well as Android.</w:t>
+      </w:r>
+    </w:p>
+    <w:p>
+      <w:pPr>
+        <w:autoSpaceDE w:val="0"/>
+        <w:autoSpaceDN w:val="0"/>
+        <w:adjustRightInd w:val="0"/>
+        <w:spacing w:after="0" w:line="240" w:lineRule="auto"/>
+        <w:rPr>
+          <w:rFonts w:ascii="Arial" w:hAnsi="Arial" w:cs="Arial"/>
+          <w:sz w:val="24"/>
+          <w:szCs w:val="24"/>
+        </w:rPr>
+      </w:pPr>
+    </w:p>
+    <w:p>
+      <w:pPr>
+        <w:autoSpaceDE w:val="0"/>
+        <w:autoSpaceDN w:val="0"/>
+        <w:adjustRightInd w:val="0"/>
+        <w:spacing w:after="0" w:line="240" w:lineRule="auto"/>
         <w:rPr>
           <w:rFonts w:ascii="Arial" w:hAnsi="Arial" w:cs="Arial"/>
           <w:sz w:val="28"/>
           <w:szCs w:val="28"/>
         </w:rPr>
-        <w:t>:</w:t>
-      </w:r>
-    </w:p>
-    <w:p>
-      <w:pPr>
-        <w:autoSpaceDE w:val="0"/>
-        <w:autoSpaceDN w:val="0"/>
-        <w:adjustRightInd w:val="0"/>
-        <w:spacing w:after="0" w:line="240" w:lineRule="auto"/>
-        <w:rPr>
-          <w:rFonts w:ascii="Arial" w:hAnsi="Arial" w:cs="Arial"/>
-          <w:sz w:val="24"/>
-          <w:szCs w:val="24"/>
-        </w:rPr>
-      </w:pPr>
-    </w:p>
-    <w:p>
-      <w:pPr>
-        <w:autoSpaceDE w:val="0"/>
-        <w:autoSpaceDN w:val="0"/>
-        <w:adjustRightInd w:val="0"/>
-        <w:spacing w:after="0" w:line="240" w:lineRule="auto"/>
-        <w:rPr>
-          <w:rFonts w:ascii="Arial" w:hAnsi="Arial" w:cs="Arial"/>
-          <w:sz w:val="24"/>
-          <w:szCs w:val="24"/>
-        </w:rPr>
-      </w:pPr>
-      <w:r>
-        <w:rPr>
-          <w:rFonts w:ascii="Arial" w:hAnsi="Arial" w:cs="Arial"/>
-          <w:sz w:val="24"/>
-          <w:szCs w:val="24"/>
-        </w:rPr>
-        <w:t>Our manager would like a cost estimate of reusing the existing architecture when porting between Android and iOS development frameworks.</w:t>
-      </w:r>
-    </w:p>
-    <w:p>
-      <w:pPr>
-        <w:autoSpaceDE w:val="0"/>
-        <w:autoSpaceDN w:val="0"/>
-        <w:adjustRightInd w:val="0"/>
-        <w:spacing w:after="0" w:line="240" w:lineRule="auto"/>
-        <w:rPr>
-          <w:rFonts w:ascii="Arial" w:hAnsi="Arial" w:cs="Arial"/>
-          <w:sz w:val="24"/>
-          <w:szCs w:val="24"/>
-        </w:rPr>
-      </w:pPr>
-    </w:p>
-    <w:p>
-      <w:pPr>
-        <w:autoSpaceDE w:val="0"/>
-        <w:autoSpaceDN w:val="0"/>
-        <w:adjustRightInd w:val="0"/>
-        <w:spacing w:after="0" w:line="240" w:lineRule="auto"/>
+      </w:pPr>
+      <w:r>
         <w:rPr>
           <w:rFonts w:ascii="Arial" w:hAnsi="Arial" w:cs="Arial"/>
           <w:sz w:val="28"/>
           <w:szCs w:val="28"/>
         </w:rPr>
-      </w:pPr>
+        <w:t>Problem</w:t>
+      </w:r>
       <w:r>
         <w:rPr>
           <w:rFonts w:ascii="Arial" w:hAnsi="Arial" w:cs="Arial"/>
           <w:sz w:val="28"/>
           <w:szCs w:val="28"/>
         </w:rPr>
-        <w:t>Scenario</w:t>
-      </w:r>
-      <w:r>
+        <w:t>:</w:t>
+      </w:r>
+    </w:p>
+    <w:p>
+      <w:pPr>
+        <w:autoSpaceDE w:val="0"/>
+        <w:autoSpaceDN w:val="0"/>
+        <w:adjustRightInd w:val="0"/>
+        <w:spacing w:after="0" w:line="240" w:lineRule="auto"/>
+        <w:rPr>
+          <w:rFonts w:ascii="Arial" w:hAnsi="Arial" w:cs="Arial"/>
+          <w:sz w:val="24"/>
+          <w:szCs w:val="24"/>
+        </w:rPr>
+      </w:pPr>
+    </w:p>
+    <w:p>
+      <w:pPr>
+        <w:autoSpaceDE w:val="0"/>
+        <w:autoSpaceDN w:val="0"/>
+        <w:adjustRightInd w:val="0"/>
+        <w:spacing w:after="0" w:line="240" w:lineRule="auto"/>
+        <w:rPr>
+          <w:rFonts w:ascii="Arial" w:hAnsi="Arial" w:cs="Arial"/>
+          <w:sz w:val="24"/>
+          <w:szCs w:val="24"/>
+        </w:rPr>
+      </w:pPr>
+      <w:r>
+        <w:rPr>
+          <w:rFonts w:ascii="Arial" w:hAnsi="Arial" w:cs="Arial"/>
+          <w:sz w:val="24"/>
+          <w:szCs w:val="24"/>
+        </w:rPr>
+        <w:t>Our manager would like a cost estimate of reusing the existing architecture when porting between Android and iOS development frameworks.</w:t>
+      </w:r>
+    </w:p>
+    <w:p>
+      <w:pPr>
+        <w:autoSpaceDE w:val="0"/>
+        <w:autoSpaceDN w:val="0"/>
+        <w:adjustRightInd w:val="0"/>
+        <w:spacing w:after="0" w:line="240" w:lineRule="auto"/>
+        <w:rPr>
+          <w:rFonts w:ascii="Arial" w:hAnsi="Arial" w:cs="Arial"/>
+          <w:sz w:val="24"/>
+          <w:szCs w:val="24"/>
+        </w:rPr>
+      </w:pPr>
+    </w:p>
+    <w:p>
+      <w:pPr>
+        <w:autoSpaceDE w:val="0"/>
+        <w:autoSpaceDN w:val="0"/>
+        <w:adjustRightInd w:val="0"/>
+        <w:spacing w:after="0" w:line="240" w:lineRule="auto"/>
         <w:rPr>
           <w:rFonts w:ascii="Arial" w:hAnsi="Arial" w:cs="Arial"/>
           <w:sz w:val="28"/>
           <w:szCs w:val="28"/>
         </w:rPr>
-        <w:t>:</w:t>
-      </w:r>
-    </w:p>
-    <w:p>
-      <w:pPr>
-        <w:jc w:val="both"/>
-        <w:rPr>
-          <w:rFonts w:ascii="Arial" w:hAnsi="Arial" w:cs="Arial"/>
-          <w:bCs/>
-          <w:iCs/>
+      </w:pPr>
+      <w:r>
+        <w:rPr>
+          <w:rFonts w:ascii="Arial" w:hAnsi="Arial" w:cs="Arial"/>
           <w:sz w:val="28"/>
           <w:szCs w:val="28"/>
         </w:rPr>
-      </w:pPr>
-    </w:p>
-    <w:p>
-      <w:pPr>
-        <w:jc w:val="both"/>
-        <w:rPr>
-          <w:rFonts w:ascii="Arial" w:hAnsi="Arial" w:cs="Arial"/>
-          <w:b/>
-          <w:bCs/>
-          <w:i/>
-          <w:iCs/>
-          <w:sz w:val="24"/>
-          <w:szCs w:val="24"/>
-        </w:rPr>
-      </w:pPr>
-      <w:r>
-        <w:rPr>
-          <w:rFonts w:ascii="Arial" w:hAnsi="Arial" w:cs="Arial"/>
-          <w:bCs/>
-          <w:iCs/>
-          <w:sz w:val="24"/>
-          <w:szCs w:val="24"/>
-        </w:rPr>
-        <w:t>Reconstruction would be necessary to evaluate the cost analysis of porting the system to iOS.</w:t>
-      </w:r>
-    </w:p>
-    <w:p>
-      <w:pPr>
-        <w:rPr>
-          <w:rFonts w:ascii="Arial" w:hAnsi="Arial" w:cs="Arial"/>
-          <w:b/>
-          <w:bCs/>
-          <w:i/>
-          <w:iCs/>
+        <w:t>Scenario</w:t>
+      </w:r>
+      <w:r>
+        <w:rPr>
+          <w:rFonts w:ascii="Arial" w:hAnsi="Arial" w:cs="Arial"/>
           <w:sz w:val="28"/>
           <w:szCs w:val="28"/>
         </w:rPr>
-      </w:pPr>
-      <w:r>
-        <w:rPr>
-          <w:rFonts w:ascii="Arial" w:hAnsi="Arial" w:cs="Arial"/>
-          <w:b/>
-          <w:bCs/>
-          <w:i/>
+        <w:t>:</w:t>
+      </w:r>
+    </w:p>
+    <w:p>
+      <w:pPr>
+        <w:jc w:val="both"/>
+        <w:rPr>
+          <w:rFonts w:ascii="Arial" w:hAnsi="Arial" w:cs="Arial"/>
+          <w:bCs/>
           <w:iCs/>
           <w:sz w:val="28"/>
           <w:szCs w:val="28"/>
         </w:rPr>
-        <w:br w:type="page"/>
+      </w:pPr>
+    </w:p>
+    <w:p>
+      <w:pPr>
+        <w:jc w:val="both"/>
+        <w:rPr>
+          <w:rFonts w:ascii="Arial" w:hAnsi="Arial" w:cs="Arial"/>
+          <w:b/>
+          <w:bCs/>
+          <w:i/>
+          <w:iCs/>
+          <w:sz w:val="24"/>
+          <w:szCs w:val="24"/>
+        </w:rPr>
+      </w:pPr>
+      <w:r>
+        <w:rPr>
+          <w:rFonts w:ascii="Arial" w:hAnsi="Arial" w:cs="Arial"/>
+          <w:bCs/>
+          <w:iCs/>
+          <w:sz w:val="24"/>
+          <w:szCs w:val="24"/>
+        </w:rPr>
+        <w:t>Reconstruction would be necessary to evaluate the cost analysis of porting the system to iOS.</w:t>
       </w:r>
     </w:p>
     <w:p>
@@ -670,13 +807,7 @@
           <w:szCs w:val="28"/>
         </w:rPr>
       </w:pPr>
-    </w:p>
-    <w:p>
-      <w:pPr>
-        <w:autoSpaceDE w:val="0"/>
-        <w:autoSpaceDN w:val="0"/>
-        <w:adjustRightInd w:val="0"/>
-        <w:spacing w:after="0" w:line="240" w:lineRule="auto"/>
+      <w:r>
         <w:rPr>
           <w:rFonts w:ascii="Arial" w:hAnsi="Arial" w:cs="Arial"/>
           <w:b/>
@@ -686,8 +817,15 @@
           <w:sz w:val="28"/>
           <w:szCs w:val="28"/>
         </w:rPr>
-      </w:pPr>
-      <w:r>
+        <w:br w:type="page"/>
+      </w:r>
+    </w:p>
+    <w:p>
+      <w:pPr>
+        <w:autoSpaceDE w:val="0"/>
+        <w:autoSpaceDN w:val="0"/>
+        <w:adjustRightInd w:val="0"/>
+        <w:spacing w:after="0" w:line="240" w:lineRule="auto"/>
         <w:rPr>
           <w:rFonts w:ascii="Arial" w:hAnsi="Arial" w:cs="Arial"/>
           <w:b/>
@@ -697,6 +835,18 @@
           <w:sz w:val="28"/>
           <w:szCs w:val="28"/>
         </w:rPr>
+      </w:pPr>
+      <w:r>
+        <w:rPr>
+          <w:rFonts w:ascii="Arial" w:hAnsi="Arial" w:cs="Arial"/>
+          <w:b/>
+          <w:bCs/>
+          <w:i/>
+          <w:iCs/>
+          <w:sz w:val="28"/>
+          <w:szCs w:val="28"/>
+        </w:rPr>
+        <w:lastRenderedPageBreak/>
         <w:t>Question 3</w:t>
       </w:r>
     </w:p>
@@ -879,8 +1029,6 @@
         <w:tab/>
         <w:t>Faculty</w:t>
       </w:r>
-      <w:bookmarkStart w:id="0" w:name="_GoBack"/>
-      <w:bookmarkEnd w:id="0"/>
     </w:p>
     <w:p>
       <w:pPr>
@@ -1398,7 +1546,7 @@
           <w:szCs w:val="24"/>
         </w:rPr>
       </w:pPr>
-      <w:hyperlink r:id="rId5" w:history="1">
+      <w:hyperlink r:id="rId6" w:history="1">
         <w:r>
           <w:rPr>
             <w:rStyle w:val="Hyperlink"/>
@@ -1421,12 +1569,168 @@
     </w:p>
     <w:p>
       <w:pPr>
-        <w:rPr>
-          <w:rFonts w:ascii="Arial" w:hAnsi="Arial" w:cs="Arial"/>
-          <w:sz w:val="20"/>
-          <w:szCs w:val="20"/>
-        </w:rPr>
-      </w:pPr>
+        <w:spacing w:line="240" w:lineRule="auto"/>
+        <w:rPr>
+          <w:rFonts w:ascii="Arial" w:hAnsi="Arial" w:cs="Arial"/>
+          <w:sz w:val="20"/>
+          <w:szCs w:val="20"/>
+        </w:rPr>
+      </w:pPr>
+      <w:r>
+        <w:rPr>
+          <w:rFonts w:ascii="Arial" w:hAnsi="Arial" w:cs="Arial"/>
+          <w:sz w:val="20"/>
+          <w:szCs w:val="20"/>
+        </w:rPr>
+        <w:t>The video starts off describing a systems evolution in terms of business goals. A system is designed to serve the goals, and as the system develops, the business goals are met, hopefully. And then the organization becomes more successful. Then the system starts over.</w:t>
+      </w:r>
+    </w:p>
+    <w:p>
+      <w:pPr>
+        <w:spacing w:line="240" w:lineRule="auto"/>
+        <w:rPr>
+          <w:rFonts w:ascii="Arial" w:hAnsi="Arial" w:cs="Arial"/>
+          <w:sz w:val="20"/>
+          <w:szCs w:val="20"/>
+        </w:rPr>
+      </w:pPr>
+      <w:r>
+        <w:rPr>
+          <w:rFonts w:ascii="Arial" w:hAnsi="Arial" w:cs="Arial"/>
+          <w:sz w:val="20"/>
+          <w:szCs w:val="20"/>
+        </w:rPr>
+        <w:t>As the video continues, the process adds the concept of architecture into the process of building the system. The host states the it is more successful to have the architecture stem from business goals. Another interesting point is that the architecture should satisfy the business goals without even implementing the design.</w:t>
+      </w:r>
+    </w:p>
+    <w:p>
+      <w:pPr>
+        <w:spacing w:line="240" w:lineRule="auto"/>
+        <w:rPr>
+          <w:rFonts w:ascii="Arial" w:hAnsi="Arial" w:cs="Arial"/>
+          <w:sz w:val="20"/>
+          <w:szCs w:val="20"/>
+        </w:rPr>
+      </w:pPr>
+      <w:r>
+        <w:rPr>
+          <w:rFonts w:ascii="Arial" w:hAnsi="Arial" w:cs="Arial"/>
+          <w:sz w:val="20"/>
+          <w:szCs w:val="20"/>
+        </w:rPr>
+        <w:t>After the architecture is created and it meets the business goals, then the architecture can drive the systems design through the implementation phase. The check</w:t>
+      </w:r>
+      <w:r>
+        <w:rPr>
+          <w:rFonts w:ascii="Arial" w:hAnsi="Arial" w:cs="Arial"/>
+          <w:sz w:val="20"/>
+          <w:szCs w:val="20"/>
+        </w:rPr>
+        <w:t xml:space="preserve"> on system implementation</w:t>
+      </w:r>
+      <w:r>
+        <w:rPr>
+          <w:rFonts w:ascii="Arial" w:hAnsi="Arial" w:cs="Arial"/>
+          <w:sz w:val="20"/>
+          <w:szCs w:val="20"/>
+        </w:rPr>
+        <w:t xml:space="preserve"> is conformance to architecture.</w:t>
+      </w:r>
+    </w:p>
+    <w:p>
+      <w:pPr>
+        <w:rPr>
+          <w:rFonts w:ascii="Arial" w:hAnsi="Arial" w:cs="Arial"/>
+          <w:sz w:val="20"/>
+          <w:szCs w:val="20"/>
+        </w:rPr>
+      </w:pPr>
+      <w:r>
+        <w:rPr>
+          <w:rFonts w:ascii="Arial" w:hAnsi="Arial" w:cs="Arial"/>
+          <w:sz w:val="20"/>
+          <w:szCs w:val="20"/>
+        </w:rPr>
+        <w:t xml:space="preserve">During the process of architecture design, evaluations are done. Will the designed system have properties that make the organization successful? Two definitions that must be included are, the metrics that make an organization successful and throughout knowledge of a systems properties. </w:t>
+      </w:r>
+    </w:p>
+    <w:p>
+      <w:pPr>
+        <w:rPr>
+          <w:rFonts w:ascii="Arial" w:hAnsi="Arial" w:cs="Arial"/>
+          <w:sz w:val="20"/>
+          <w:szCs w:val="20"/>
+        </w:rPr>
+      </w:pPr>
+      <w:r>
+        <w:rPr>
+          <w:rFonts w:ascii="Arial" w:hAnsi="Arial" w:cs="Arial"/>
+          <w:sz w:val="20"/>
+          <w:szCs w:val="20"/>
+        </w:rPr>
+        <w:t xml:space="preserve">During quality attribute evaluation every concept that makes an architecture good in terms of business success has drawbacks or side effects. The architect </w:t>
+      </w:r>
+      <w:proofErr w:type="gramStart"/>
+      <w:r>
+        <w:rPr>
+          <w:rFonts w:ascii="Arial" w:hAnsi="Arial" w:cs="Arial"/>
+          <w:sz w:val="20"/>
+          <w:szCs w:val="20"/>
+        </w:rPr>
+        <w:t>has to</w:t>
+      </w:r>
+      <w:proofErr w:type="gramEnd"/>
+      <w:r>
+        <w:rPr>
+          <w:rFonts w:ascii="Arial" w:hAnsi="Arial" w:cs="Arial"/>
+          <w:sz w:val="20"/>
+          <w:szCs w:val="20"/>
+        </w:rPr>
+        <w:t xml:space="preserve"> be aware of them and include these in the documentation. These could be items such as what data structures are in place, and the time it would take to change them.</w:t>
+      </w:r>
+    </w:p>
+    <w:p>
+      <w:pPr>
+        <w:rPr>
+          <w:rFonts w:ascii="Arial" w:hAnsi="Arial" w:cs="Arial"/>
+          <w:sz w:val="20"/>
+          <w:szCs w:val="20"/>
+        </w:rPr>
+      </w:pPr>
+      <w:r>
+        <w:rPr>
+          <w:rFonts w:ascii="Arial" w:hAnsi="Arial" w:cs="Arial"/>
+          <w:sz w:val="20"/>
+          <w:szCs w:val="20"/>
+        </w:rPr>
+        <w:t xml:space="preserve">Another interesting point is risk evaluation. No company in the world has enough time or money to build a </w:t>
+      </w:r>
+      <w:r>
+        <w:rPr>
+          <w:rFonts w:ascii="Arial" w:hAnsi="Arial" w:cs="Arial"/>
+          <w:sz w:val="20"/>
+          <w:szCs w:val="20"/>
+        </w:rPr>
+        <w:t>non-trivial</w:t>
+      </w:r>
+      <w:r>
+        <w:rPr>
+          <w:rFonts w:ascii="Arial" w:hAnsi="Arial" w:cs="Arial"/>
+          <w:sz w:val="20"/>
+          <w:szCs w:val="20"/>
+        </w:rPr>
+        <w:t xml:space="preserve"> </w:t>
+      </w:r>
+      <w:bookmarkStart w:id="0" w:name="_GoBack"/>
+      <w:bookmarkEnd w:id="0"/>
+      <w:r>
+        <w:rPr>
+          <w:rFonts w:ascii="Arial" w:hAnsi="Arial" w:cs="Arial"/>
+          <w:sz w:val="20"/>
+          <w:szCs w:val="20"/>
+        </w:rPr>
+        <w:t>system that is perfect. The only systems that are possible are ones that are good enough. A risk becomes prevalent when system properties do not satisfy quality attributes. Or when the approaches for a certain scenario jeopardizes other scenarios.</w:t>
+      </w:r>
       <w:r>
         <w:rPr>
           <w:rFonts w:ascii="Arial" w:hAnsi="Arial" w:cs="Arial"/>
@@ -1851,6 +2155,92 @@
     </w:lvl>
   </w:abstractNum>
   <w:abstractNum w:abstractNumId="1" w15:restartNumberingAfterBreak="0">
+    <w:nsid w:val="1103461E"/>
+    <w:multiLevelType w:val="hybridMultilevel"/>
+    <w:tmpl w:val="6FEE95CE"/>
+    <w:lvl w:ilvl="0" w:tplc="0409000F">
+      <w:start w:val="1"/>
+      <w:numFmt w:val="decimal"/>
+      <w:lvlText w:val="%1."/>
+      <w:lvlJc w:val="left"/>
+      <w:pPr>
+        <w:ind w:left="720" w:hanging="360"/>
+      </w:pPr>
+    </w:lvl>
+    <w:lvl w:ilvl="1" w:tplc="04090019" w:tentative="1">
+      <w:start w:val="1"/>
+      <w:numFmt w:val="lowerLetter"/>
+      <w:lvlText w:val="%2."/>
+      <w:lvlJc w:val="left"/>
+      <w:pPr>
+        <w:ind w:left="1440" w:hanging="360"/>
+      </w:pPr>
+    </w:lvl>
+    <w:lvl w:ilvl="2" w:tplc="0409001B" w:tentative="1">
+      <w:start w:val="1"/>
+      <w:numFmt w:val="lowerRoman"/>
+      <w:lvlText w:val="%3."/>
+      <w:lvlJc w:val="right"/>
+      <w:pPr>
+        <w:ind w:left="2160" w:hanging="180"/>
+      </w:pPr>
+    </w:lvl>
+    <w:lvl w:ilvl="3" w:tplc="0409000F" w:tentative="1">
+      <w:start w:val="1"/>
+      <w:numFmt w:val="decimal"/>
+      <w:lvlText w:val="%4."/>
+      <w:lvlJc w:val="left"/>
+      <w:pPr>
+        <w:ind w:left="2880" w:hanging="360"/>
+      </w:pPr>
+    </w:lvl>
+    <w:lvl w:ilvl="4" w:tplc="04090019" w:tentative="1">
+      <w:start w:val="1"/>
+      <w:numFmt w:val="lowerLetter"/>
+      <w:lvlText w:val="%5."/>
+      <w:lvlJc w:val="left"/>
+      <w:pPr>
+        <w:ind w:left="3600" w:hanging="360"/>
+      </w:pPr>
+    </w:lvl>
+    <w:lvl w:ilvl="5" w:tplc="0409001B" w:tentative="1">
+      <w:start w:val="1"/>
+      <w:numFmt w:val="lowerRoman"/>
+      <w:lvlText w:val="%6."/>
+      <w:lvlJc w:val="right"/>
+      <w:pPr>
+        <w:ind w:left="4320" w:hanging="180"/>
+      </w:pPr>
+    </w:lvl>
+    <w:lvl w:ilvl="6" w:tplc="0409000F" w:tentative="1">
+      <w:start w:val="1"/>
+      <w:numFmt w:val="decimal"/>
+      <w:lvlText w:val="%7."/>
+      <w:lvlJc w:val="left"/>
+      <w:pPr>
+        <w:ind w:left="5040" w:hanging="360"/>
+      </w:pPr>
+    </w:lvl>
+    <w:lvl w:ilvl="7" w:tplc="04090019" w:tentative="1">
+      <w:start w:val="1"/>
+      <w:numFmt w:val="lowerLetter"/>
+      <w:lvlText w:val="%8."/>
+      <w:lvlJc w:val="left"/>
+      <w:pPr>
+        <w:ind w:left="5760" w:hanging="360"/>
+      </w:pPr>
+    </w:lvl>
+    <w:lvl w:ilvl="8" w:tplc="0409001B" w:tentative="1">
+      <w:start w:val="1"/>
+      <w:numFmt w:val="lowerRoman"/>
+      <w:lvlText w:val="%9."/>
+      <w:lvlJc w:val="right"/>
+      <w:pPr>
+        <w:ind w:left="6480" w:hanging="180"/>
+      </w:pPr>
+    </w:lvl>
+  </w:abstractNum>
+  <w:abstractNum w:abstractNumId="2" w15:restartNumberingAfterBreak="0">
     <w:nsid w:val="47D85ACD"/>
     <w:multiLevelType w:val="hybridMultilevel"/>
     <w:tmpl w:val="16F6434C"/>
@@ -1939,7 +2329,7 @@
       </w:pPr>
     </w:lvl>
   </w:abstractNum>
-  <w:abstractNum w:abstractNumId="2" w15:restartNumberingAfterBreak="0">
+  <w:abstractNum w:abstractNumId="3" w15:restartNumberingAfterBreak="0">
     <w:nsid w:val="57FB74A7"/>
     <w:multiLevelType w:val="hybridMultilevel"/>
     <w:tmpl w:val="89748D26"/>
@@ -2028,7 +2418,7 @@
       </w:pPr>
     </w:lvl>
   </w:abstractNum>
-  <w:abstractNum w:abstractNumId="3" w15:restartNumberingAfterBreak="0">
+  <w:abstractNum w:abstractNumId="4" w15:restartNumberingAfterBreak="0">
     <w:nsid w:val="76766C86"/>
     <w:multiLevelType w:val="hybridMultilevel"/>
     <w:tmpl w:val="1EBA46D0"/>
@@ -2115,15 +2505,18 @@
     </w:lvl>
   </w:abstractNum>
   <w:num w:numId="1">
-    <w:abstractNumId w:val="2"/>
+    <w:abstractNumId w:val="3"/>
   </w:num>
   <w:num w:numId="2">
-    <w:abstractNumId w:val="3"/>
+    <w:abstractNumId w:val="4"/>
   </w:num>
   <w:num w:numId="3">
     <w:abstractNumId w:val="0"/>
   </w:num>
   <w:num w:numId="4">
+    <w:abstractNumId w:val="2"/>
+  </w:num>
+  <w:num w:numId="5">
     <w:abstractNumId w:val="1"/>
   </w:num>
 </w:numbering>
@@ -2612,6 +3005,34 @@
       <w:shd w:val="clear" w:color="auto" w:fill="E1DFDD"/>
     </w:rPr>
   </w:style>
+  <w:style w:type="character" w:styleId="FollowedHyperlink">
+    <w:name w:val="FollowedHyperlink"/>
+    <w:basedOn w:val="DefaultParagraphFont"/>
+    <w:uiPriority w:val="99"/>
+    <w:semiHidden/>
+    <w:unhideWhenUsed/>
+    <w:rsid w:val="001021AE"/>
+    <w:rPr>
+      <w:color w:val="954F72" w:themeColor="followedHyperlink"/>
+      <w:u w:val="single"/>
+    </w:rPr>
+  </w:style>
+  <w:style w:type="paragraph" w:customStyle="1" w:styleId="Default">
+    <w:name w:val="Default"/>
+    <w:rsid w:val="002C0A9C"/>
+    <w:pPr>
+      <w:autoSpaceDE w:val="0"/>
+      <w:autoSpaceDN w:val="0"/>
+      <w:adjustRightInd w:val="0"/>
+      <w:spacing w:after="0" w:line="240" w:lineRule="auto"/>
+    </w:pPr>
+    <w:rPr>
+      <w:rFonts w:ascii="Times New Roman" w:hAnsi="Times New Roman" w:cs="Times New Roman"/>
+      <w:color w:val="000000"/>
+      <w:sz w:val="24"/>
+      <w:szCs w:val="24"/>
+    </w:rPr>
+  </w:style>
 </w:styles>
 </file>
 
